--- a/assets/TMM_Editor_Hisarli.docx
+++ b/assets/TMM_Editor_Hisarli.docx
@@ -57,7 +57,7 @@
           <w:szCs w:val="24"/>
           <w:lang w:val="tr-TR"/>
         </w:rPr>
-        <w:t xml:space="preserve"> Uygulaması</w:t>
+        <w:t xml:space="preserve"> Uygulamas</w:t>
       </w:r>
       <w:r>
         <w:rPr>
@@ -68,7 +68,7 @@
           <w:szCs w:val="24"/>
           <w:lang w:val="tr-TR"/>
         </w:rPr>
-        <w:t xml:space="preserve"> Projesi</w:t>
+        <w:t>ı</w:t>
       </w:r>
     </w:p>
     <w:p>
@@ -551,175 +551,241 @@
           <w:szCs w:val="24"/>
           <w:lang w:val="tr-TR"/>
         </w:rPr>
-        <w:t xml:space="preserve">Otomatik Türk Makam Müziği Bestecisi </w:t>
-      </w:r>
-      <w:r>
-        <w:rPr>
-          <w:rFonts w:ascii="Times New Roman" w:hAnsi="Times New Roman" w:cs="Times New Roman"/>
-          <w:sz w:val="24"/>
-          <w:szCs w:val="24"/>
-          <w:lang w:val="tr-TR"/>
-        </w:rPr>
-        <w:t>(</w:t>
-      </w:r>
-      <w:r>
-        <w:rPr>
-          <w:rFonts w:ascii="Times New Roman" w:hAnsi="Times New Roman" w:cs="Times New Roman"/>
-          <w:sz w:val="24"/>
-          <w:szCs w:val="24"/>
-          <w:lang w:val="tr-TR"/>
-        </w:rPr>
-        <w:t>OTMMB</w:t>
-      </w:r>
-      <w:r>
-        <w:rPr>
-          <w:rFonts w:ascii="Times New Roman" w:hAnsi="Times New Roman" w:cs="Times New Roman"/>
-          <w:sz w:val="24"/>
-          <w:szCs w:val="24"/>
-          <w:lang w:val="tr-TR"/>
-        </w:rPr>
-        <w:t>)</w:t>
-      </w:r>
-      <w:r>
-        <w:rPr>
-          <w:rFonts w:ascii="Times New Roman" w:hAnsi="Times New Roman" w:cs="Times New Roman"/>
-          <w:sz w:val="24"/>
-          <w:szCs w:val="24"/>
-          <w:lang w:val="tr-TR"/>
-        </w:rPr>
-        <w:t xml:space="preserve">, derin öğrenme tabanlı, Hicaz makamında Aksak </w:t>
-      </w:r>
-      <w:proofErr w:type="spellStart"/>
-      <w:r>
-        <w:rPr>
-          <w:rFonts w:ascii="Times New Roman" w:hAnsi="Times New Roman" w:cs="Times New Roman"/>
-          <w:sz w:val="24"/>
-          <w:szCs w:val="24"/>
-          <w:lang w:val="tr-TR"/>
-        </w:rPr>
-        <w:t>usûlde</w:t>
-      </w:r>
-      <w:proofErr w:type="spellEnd"/>
-      <w:r>
-        <w:rPr>
-          <w:rFonts w:ascii="Times New Roman" w:hAnsi="Times New Roman" w:cs="Times New Roman"/>
-          <w:sz w:val="24"/>
-          <w:szCs w:val="24"/>
-          <w:lang w:val="tr-TR"/>
-        </w:rPr>
-        <w:t xml:space="preserve"> ve Nihavent makamında Düyek </w:t>
-      </w:r>
-      <w:proofErr w:type="spellStart"/>
-      <w:r>
-        <w:rPr>
-          <w:rFonts w:ascii="Times New Roman" w:hAnsi="Times New Roman" w:cs="Times New Roman"/>
-          <w:sz w:val="24"/>
-          <w:szCs w:val="24"/>
-          <w:lang w:val="tr-TR"/>
-        </w:rPr>
-        <w:t>usûlde</w:t>
-      </w:r>
-      <w:proofErr w:type="spellEnd"/>
-      <w:r>
-        <w:rPr>
-          <w:rFonts w:ascii="Times New Roman" w:hAnsi="Times New Roman" w:cs="Times New Roman"/>
-          <w:sz w:val="24"/>
-          <w:szCs w:val="24"/>
-          <w:lang w:val="tr-TR"/>
-        </w:rPr>
-        <w:t xml:space="preserve"> şarkı formunda yaratılar üretebilen bir sistem</w:t>
-      </w:r>
-      <w:r>
-        <w:rPr>
-          <w:rFonts w:ascii="Times New Roman" w:hAnsi="Times New Roman" w:cs="Times New Roman"/>
-          <w:sz w:val="24"/>
-          <w:szCs w:val="24"/>
-          <w:lang w:val="tr-TR"/>
-        </w:rPr>
-        <w:t xml:space="preserve"> olup, </w:t>
-      </w:r>
-      <w:r>
-        <w:rPr>
-          <w:rFonts w:ascii="Times New Roman" w:hAnsi="Times New Roman" w:cs="Times New Roman"/>
-          <w:sz w:val="24"/>
-          <w:szCs w:val="24"/>
-          <w:lang w:val="tr-TR"/>
-        </w:rPr>
-        <w:t>kullanıcı</w:t>
-      </w:r>
-      <w:r>
-        <w:rPr>
-          <w:rFonts w:ascii="Times New Roman" w:hAnsi="Times New Roman" w:cs="Times New Roman"/>
-          <w:sz w:val="24"/>
-          <w:szCs w:val="24"/>
-          <w:lang w:val="tr-TR"/>
-        </w:rPr>
-        <w:t xml:space="preserve"> tarafından verilen </w:t>
-      </w:r>
-      <w:r>
-        <w:rPr>
-          <w:rFonts w:ascii="Times New Roman" w:hAnsi="Times New Roman" w:cs="Times New Roman"/>
-          <w:sz w:val="24"/>
-          <w:szCs w:val="24"/>
-          <w:lang w:val="tr-TR"/>
-        </w:rPr>
-        <w:t>8 adet başlangıç notası</w:t>
-      </w:r>
-      <w:r>
-        <w:rPr>
-          <w:rFonts w:ascii="Times New Roman" w:hAnsi="Times New Roman" w:cs="Times New Roman"/>
-          <w:sz w:val="24"/>
-          <w:szCs w:val="24"/>
-          <w:lang w:val="tr-TR"/>
-        </w:rPr>
-        <w:t xml:space="preserve">ndan yararlanarak </w:t>
-      </w:r>
-      <w:r>
-        <w:rPr>
-          <w:rFonts w:ascii="Times New Roman" w:hAnsi="Times New Roman" w:cs="Times New Roman"/>
-          <w:sz w:val="24"/>
-          <w:szCs w:val="24"/>
-          <w:lang w:val="tr-TR"/>
-        </w:rPr>
-        <w:t>yaratıyı kendi başına tamamlayabilmektedir. OTMMB</w:t>
-      </w:r>
-      <w:r>
-        <w:rPr>
-          <w:rFonts w:ascii="Times New Roman" w:hAnsi="Times New Roman" w:cs="Times New Roman"/>
-          <w:sz w:val="24"/>
-          <w:szCs w:val="24"/>
-          <w:lang w:val="tr-TR"/>
-        </w:rPr>
-        <w:t xml:space="preserve">, </w:t>
-      </w:r>
-      <w:proofErr w:type="spellStart"/>
-      <w:r>
-        <w:rPr>
-          <w:rFonts w:ascii="Times New Roman" w:hAnsi="Times New Roman" w:cs="Times New Roman"/>
-          <w:sz w:val="24"/>
-          <w:szCs w:val="24"/>
-          <w:lang w:val="tr-TR"/>
-        </w:rPr>
-        <w:t>Python</w:t>
-      </w:r>
-      <w:proofErr w:type="spellEnd"/>
-      <w:r>
-        <w:rPr>
-          <w:rFonts w:ascii="Times New Roman" w:hAnsi="Times New Roman" w:cs="Times New Roman"/>
-          <w:sz w:val="24"/>
-          <w:szCs w:val="24"/>
-          <w:lang w:val="tr-TR"/>
-        </w:rPr>
-        <w:t xml:space="preserve"> programlama dilinde geliştirilmiş olup, </w:t>
-      </w:r>
-      <w:r>
-        <w:rPr>
-          <w:rFonts w:ascii="Times New Roman" w:hAnsi="Times New Roman" w:cs="Times New Roman"/>
-          <w:sz w:val="24"/>
-          <w:szCs w:val="24"/>
-          <w:lang w:val="tr-TR"/>
-        </w:rPr>
-        <w:t>kullanıcısının en azından temel düzeyde programlama bilgisine sahip olması gerekmektedir.</w:t>
+        <w:t>Günümüzde nota yazımı için kullanılan</w:t>
+      </w:r>
+      <w:r>
+        <w:rPr>
+          <w:rFonts w:ascii="Times New Roman" w:hAnsi="Times New Roman" w:cs="Times New Roman"/>
+          <w:sz w:val="24"/>
+          <w:szCs w:val="24"/>
+          <w:lang w:val="tr-TR"/>
+        </w:rPr>
+        <w:t xml:space="preserve"> masaüstü uygulaması, internet uygulaması veya mobil uygulama kategorilerinde</w:t>
+      </w:r>
+      <w:r>
+        <w:rPr>
+          <w:rFonts w:ascii="Times New Roman" w:hAnsi="Times New Roman" w:cs="Times New Roman"/>
+          <w:sz w:val="24"/>
+          <w:szCs w:val="24"/>
+          <w:lang w:val="tr-TR"/>
+        </w:rPr>
+        <w:t xml:space="preserve"> çeşitli </w:t>
+      </w:r>
+      <w:r>
+        <w:rPr>
+          <w:rFonts w:ascii="Times New Roman" w:hAnsi="Times New Roman" w:cs="Times New Roman"/>
+          <w:sz w:val="24"/>
+          <w:szCs w:val="24"/>
+          <w:lang w:val="tr-TR"/>
+        </w:rPr>
+        <w:t>yazılımlar</w:t>
+      </w:r>
+      <w:r>
+        <w:rPr>
+          <w:rFonts w:ascii="Times New Roman" w:hAnsi="Times New Roman" w:cs="Times New Roman"/>
+          <w:sz w:val="24"/>
+          <w:szCs w:val="24"/>
+          <w:lang w:val="tr-TR"/>
+        </w:rPr>
+        <w:t xml:space="preserve"> bulunmaktadır</w:t>
+      </w:r>
+      <w:r>
+        <w:rPr>
+          <w:rFonts w:ascii="Times New Roman" w:hAnsi="Times New Roman" w:cs="Times New Roman"/>
+          <w:sz w:val="24"/>
+          <w:szCs w:val="24"/>
+          <w:lang w:val="tr-TR"/>
+        </w:rPr>
+        <w:t>.</w:t>
+      </w:r>
+      <w:r>
+        <w:rPr>
+          <w:rFonts w:ascii="Times New Roman" w:hAnsi="Times New Roman" w:cs="Times New Roman"/>
+          <w:sz w:val="24"/>
+          <w:szCs w:val="24"/>
+          <w:lang w:val="tr-TR"/>
+        </w:rPr>
+        <w:t xml:space="preserve"> </w:t>
+      </w:r>
+      <w:r>
+        <w:rPr>
+          <w:rFonts w:ascii="Times New Roman" w:hAnsi="Times New Roman" w:cs="Times New Roman"/>
+          <w:sz w:val="24"/>
+          <w:szCs w:val="24"/>
+          <w:lang w:val="tr-TR"/>
+        </w:rPr>
+        <w:t>Ancak</w:t>
+      </w:r>
+      <w:r>
+        <w:rPr>
+          <w:rFonts w:ascii="Times New Roman" w:hAnsi="Times New Roman" w:cs="Times New Roman"/>
+          <w:sz w:val="24"/>
+          <w:szCs w:val="24"/>
+          <w:lang w:val="tr-TR"/>
+        </w:rPr>
+        <w:t xml:space="preserve"> bu uygulamaların</w:t>
+      </w:r>
+      <w:r>
+        <w:rPr>
+          <w:rFonts w:ascii="Times New Roman" w:hAnsi="Times New Roman" w:cs="Times New Roman"/>
+          <w:sz w:val="24"/>
+          <w:szCs w:val="24"/>
+          <w:lang w:val="tr-TR"/>
+        </w:rPr>
+        <w:t xml:space="preserve"> büyük</w:t>
+      </w:r>
+      <w:r>
+        <w:rPr>
+          <w:rFonts w:ascii="Times New Roman" w:hAnsi="Times New Roman" w:cs="Times New Roman"/>
+          <w:sz w:val="24"/>
+          <w:szCs w:val="24"/>
+          <w:lang w:val="tr-TR"/>
+        </w:rPr>
+        <w:t xml:space="preserve"> çoğunluğu Batı Müziği </w:t>
+      </w:r>
+      <w:r>
+        <w:rPr>
+          <w:rFonts w:ascii="Times New Roman" w:hAnsi="Times New Roman" w:cs="Times New Roman"/>
+          <w:sz w:val="24"/>
+          <w:szCs w:val="24"/>
+          <w:lang w:val="tr-TR"/>
+        </w:rPr>
+        <w:t>odaklı geliştirildiği için Türk Müziği notası yazımında eksik</w:t>
+      </w:r>
+      <w:r>
+        <w:rPr>
+          <w:rFonts w:ascii="Times New Roman" w:hAnsi="Times New Roman" w:cs="Times New Roman"/>
+          <w:sz w:val="24"/>
+          <w:szCs w:val="24"/>
+          <w:lang w:val="tr-TR"/>
+        </w:rPr>
+        <w:t xml:space="preserve"> veya kullanışsız</w:t>
+      </w:r>
+      <w:r>
+        <w:rPr>
+          <w:rFonts w:ascii="Times New Roman" w:hAnsi="Times New Roman" w:cs="Times New Roman"/>
+          <w:sz w:val="24"/>
+          <w:szCs w:val="24"/>
+          <w:lang w:val="tr-TR"/>
+        </w:rPr>
+        <w:t xml:space="preserve"> kal</w:t>
+      </w:r>
+      <w:r>
+        <w:rPr>
+          <w:rFonts w:ascii="Times New Roman" w:hAnsi="Times New Roman" w:cs="Times New Roman"/>
+          <w:sz w:val="24"/>
+          <w:szCs w:val="24"/>
+          <w:lang w:val="tr-TR"/>
+        </w:rPr>
+        <w:t>abilmektedirler</w:t>
+      </w:r>
+      <w:r>
+        <w:rPr>
+          <w:rFonts w:ascii="Times New Roman" w:hAnsi="Times New Roman" w:cs="Times New Roman"/>
+          <w:sz w:val="24"/>
+          <w:szCs w:val="24"/>
+          <w:lang w:val="tr-TR"/>
+        </w:rPr>
+        <w:t>. Türk Müziği’nin gerektirdiği mikrotonal arıza işaretleri</w:t>
+      </w:r>
+      <w:r>
+        <w:rPr>
+          <w:rFonts w:ascii="Times New Roman" w:hAnsi="Times New Roman" w:cs="Times New Roman"/>
+          <w:sz w:val="24"/>
+          <w:szCs w:val="24"/>
+          <w:lang w:val="tr-TR"/>
+        </w:rPr>
+        <w:t>ni barındıran</w:t>
+      </w:r>
+      <w:r>
+        <w:rPr>
+          <w:rFonts w:ascii="Times New Roman" w:hAnsi="Times New Roman" w:cs="Times New Roman"/>
+          <w:sz w:val="24"/>
+          <w:szCs w:val="24"/>
+          <w:lang w:val="tr-TR"/>
+        </w:rPr>
+        <w:t xml:space="preserve"> ve</w:t>
+      </w:r>
+      <w:r>
+        <w:rPr>
+          <w:rFonts w:ascii="Times New Roman" w:hAnsi="Times New Roman" w:cs="Times New Roman"/>
+          <w:sz w:val="24"/>
+          <w:szCs w:val="24"/>
+          <w:lang w:val="tr-TR"/>
+        </w:rPr>
+        <w:t xml:space="preserve"> Türk Müziği’ndeki</w:t>
+      </w:r>
+      <w:r>
+        <w:rPr>
+          <w:rFonts w:ascii="Times New Roman" w:hAnsi="Times New Roman" w:cs="Times New Roman"/>
+          <w:sz w:val="24"/>
+          <w:szCs w:val="24"/>
+          <w:lang w:val="tr-TR"/>
+        </w:rPr>
+        <w:t xml:space="preserve"> </w:t>
+      </w:r>
+      <w:r>
+        <w:rPr>
+          <w:rFonts w:ascii="Times New Roman" w:hAnsi="Times New Roman" w:cs="Times New Roman"/>
+          <w:sz w:val="24"/>
+          <w:szCs w:val="24"/>
+          <w:lang w:val="tr-TR"/>
+        </w:rPr>
+        <w:t>mikrotonal frekansların</w:t>
+      </w:r>
+      <w:r>
+        <w:rPr>
+          <w:rFonts w:ascii="Times New Roman" w:hAnsi="Times New Roman" w:cs="Times New Roman"/>
+          <w:sz w:val="24"/>
+          <w:szCs w:val="24"/>
+          <w:lang w:val="tr-TR"/>
+        </w:rPr>
+        <w:t xml:space="preserve"> seslendirilmesini doğru şekilde yapabilen</w:t>
+      </w:r>
+      <w:r>
+        <w:rPr>
+          <w:rFonts w:ascii="Times New Roman" w:hAnsi="Times New Roman" w:cs="Times New Roman"/>
+          <w:sz w:val="24"/>
+          <w:szCs w:val="24"/>
+          <w:lang w:val="tr-TR"/>
+        </w:rPr>
+        <w:t xml:space="preserve"> nota yazım</w:t>
+      </w:r>
+      <w:r>
+        <w:rPr>
+          <w:rFonts w:ascii="Times New Roman" w:hAnsi="Times New Roman" w:cs="Times New Roman"/>
+          <w:sz w:val="24"/>
+          <w:szCs w:val="24"/>
+          <w:lang w:val="tr-TR"/>
+        </w:rPr>
+        <w:t xml:space="preserve"> uygulamaların</w:t>
+      </w:r>
+      <w:r>
+        <w:rPr>
+          <w:rFonts w:ascii="Times New Roman" w:hAnsi="Times New Roman" w:cs="Times New Roman"/>
+          <w:sz w:val="24"/>
+          <w:szCs w:val="24"/>
+          <w:lang w:val="tr-TR"/>
+        </w:rPr>
+        <w:t>ın</w:t>
+      </w:r>
+      <w:r>
+        <w:rPr>
+          <w:rFonts w:ascii="Times New Roman" w:hAnsi="Times New Roman" w:cs="Times New Roman"/>
+          <w:sz w:val="24"/>
+          <w:szCs w:val="24"/>
+          <w:lang w:val="tr-TR"/>
+        </w:rPr>
+        <w:t xml:space="preserve"> sayısı ise oldukça azdır.</w:t>
+      </w:r>
+      <w:r>
+        <w:rPr>
+          <w:rFonts w:ascii="Times New Roman" w:hAnsi="Times New Roman" w:cs="Times New Roman"/>
+          <w:sz w:val="24"/>
+          <w:szCs w:val="24"/>
+          <w:lang w:val="tr-TR"/>
+        </w:rPr>
+        <w:t xml:space="preserve">  </w:t>
       </w:r>
     </w:p>
     <w:p>
@@ -750,16 +816,151 @@
           <w:szCs w:val="24"/>
           <w:lang w:val="tr-TR"/>
         </w:rPr>
-        <w:t>çalışmada</w:t>
-      </w:r>
-      <w:r>
-        <w:rPr>
-          <w:rFonts w:ascii="Times New Roman" w:hAnsi="Times New Roman" w:cs="Times New Roman"/>
-          <w:sz w:val="24"/>
-          <w:szCs w:val="24"/>
-          <w:lang w:val="tr-TR"/>
-        </w:rPr>
-        <w:t xml:space="preserve">, OTMMB sisteminin kolay kullanımını sağlayan grafiksel bir kullanıcı </w:t>
+        <w:t>bildiride</w:t>
+      </w:r>
+      <w:r>
+        <w:rPr>
+          <w:rFonts w:ascii="Times New Roman" w:hAnsi="Times New Roman" w:cs="Times New Roman"/>
+          <w:sz w:val="24"/>
+          <w:szCs w:val="24"/>
+          <w:lang w:val="tr-TR"/>
+        </w:rPr>
+        <w:t xml:space="preserve">, </w:t>
+      </w:r>
+      <w:r>
+        <w:rPr>
+          <w:rFonts w:ascii="Times New Roman" w:hAnsi="Times New Roman" w:cs="Times New Roman"/>
+          <w:sz w:val="24"/>
+          <w:szCs w:val="24"/>
+          <w:lang w:val="tr-TR"/>
+        </w:rPr>
+        <w:t>Türk Müziği için özel tasarlanan bir nota yazım uygulaması tanıtılmaktadır.</w:t>
+      </w:r>
+      <w:r>
+        <w:rPr>
+          <w:rFonts w:ascii="Times New Roman" w:hAnsi="Times New Roman" w:cs="Times New Roman"/>
+          <w:sz w:val="24"/>
+          <w:szCs w:val="24"/>
+          <w:lang w:val="tr-TR"/>
+        </w:rPr>
+        <w:t xml:space="preserve"> </w:t>
+      </w:r>
+      <w:r>
+        <w:rPr>
+          <w:rFonts w:ascii="Times New Roman" w:hAnsi="Times New Roman" w:cs="Times New Roman"/>
+          <w:sz w:val="24"/>
+          <w:szCs w:val="24"/>
+          <w:lang w:val="tr-TR"/>
+        </w:rPr>
+        <w:t xml:space="preserve">Kâtip ismindeki bu uygulama henüz tasarım </w:t>
+      </w:r>
+      <w:r>
+        <w:rPr>
+          <w:rFonts w:ascii="Times New Roman" w:hAnsi="Times New Roman" w:cs="Times New Roman"/>
+          <w:sz w:val="24"/>
+          <w:szCs w:val="24"/>
+          <w:lang w:val="tr-TR"/>
+        </w:rPr>
+        <w:t>aşamasında</w:t>
+      </w:r>
+      <w:r>
+        <w:rPr>
+          <w:rFonts w:ascii="Times New Roman" w:hAnsi="Times New Roman" w:cs="Times New Roman"/>
+          <w:sz w:val="24"/>
+          <w:szCs w:val="24"/>
+          <w:lang w:val="tr-TR"/>
+        </w:rPr>
+        <w:t xml:space="preserve"> olup taslak arayüzüne </w:t>
+      </w:r>
+      <w:r>
+        <w:rPr>
+          <w:rFonts w:ascii="Times New Roman" w:hAnsi="Times New Roman" w:cs="Times New Roman"/>
+          <w:sz w:val="24"/>
+          <w:szCs w:val="24"/>
+          <w:lang w:val="tr-TR"/>
+        </w:rPr>
+        <w:t>http://music.cs.deu.edu.tr/katip</w:t>
+      </w:r>
+      <w:r>
+        <w:rPr>
+          <w:rFonts w:ascii="Times New Roman" w:hAnsi="Times New Roman" w:cs="Times New Roman"/>
+          <w:sz w:val="24"/>
+          <w:szCs w:val="24"/>
+          <w:lang w:val="tr-TR"/>
+        </w:rPr>
+        <w:t xml:space="preserve"> adresinden internet tarayıcıları ile erişim sağlanabilmektedir. Kâtip</w:t>
+      </w:r>
+      <w:r>
+        <w:rPr>
+          <w:rFonts w:ascii="Times New Roman" w:hAnsi="Times New Roman" w:cs="Times New Roman"/>
+          <w:sz w:val="24"/>
+          <w:szCs w:val="24"/>
+          <w:lang w:val="tr-TR"/>
+        </w:rPr>
+        <w:t>,</w:t>
+      </w:r>
+      <w:r>
+        <w:rPr>
+          <w:rFonts w:ascii="Times New Roman" w:hAnsi="Times New Roman" w:cs="Times New Roman"/>
+          <w:sz w:val="24"/>
+          <w:szCs w:val="24"/>
+          <w:lang w:val="tr-TR"/>
+        </w:rPr>
+        <w:t xml:space="preserve"> ilk sürümü tamamlandığında internet tarayıcıları ile herhangi bir kuruluma gerek kalmadan kullanılabilecek ve Türk Müziği ile ilgilenen kullanıcılara ücretsiz olarak hizmet </w:t>
+      </w:r>
+      <w:r>
+        <w:rPr>
+          <w:rFonts w:ascii="Times New Roman" w:hAnsi="Times New Roman" w:cs="Times New Roman"/>
+          <w:sz w:val="24"/>
+          <w:szCs w:val="24"/>
+          <w:lang w:val="tr-TR"/>
+        </w:rPr>
+        <w:t>verebilecektir</w:t>
+      </w:r>
+      <w:r>
+        <w:rPr>
+          <w:rFonts w:ascii="Times New Roman" w:hAnsi="Times New Roman" w:cs="Times New Roman"/>
+          <w:sz w:val="24"/>
+          <w:szCs w:val="24"/>
+          <w:lang w:val="tr-TR"/>
+        </w:rPr>
+        <w:t>.</w:t>
+      </w:r>
+      <w:r>
+        <w:rPr>
+          <w:rFonts w:ascii="Times New Roman" w:hAnsi="Times New Roman" w:cs="Times New Roman"/>
+          <w:sz w:val="24"/>
+          <w:szCs w:val="24"/>
+          <w:lang w:val="tr-TR"/>
+        </w:rPr>
+        <w:t xml:space="preserve"> </w:t>
+      </w:r>
+      <w:r>
+        <w:rPr>
+          <w:rFonts w:ascii="Times New Roman" w:hAnsi="Times New Roman" w:cs="Times New Roman"/>
+          <w:sz w:val="24"/>
+          <w:szCs w:val="24"/>
+          <w:lang w:val="tr-TR"/>
+        </w:rPr>
+        <w:t>Ücretsiz ve açık kaynaklı olması, Türk Müziği için özelleşmiş olması, kullanıcı bilgisayarında herhangi bir kuruluma gerek kalmadan kullanılabilmesi</w:t>
+      </w:r>
+      <w:r>
+        <w:rPr>
+          <w:rFonts w:ascii="Times New Roman" w:hAnsi="Times New Roman" w:cs="Times New Roman"/>
+          <w:sz w:val="24"/>
+          <w:szCs w:val="24"/>
+          <w:lang w:val="tr-TR"/>
+        </w:rPr>
+        <w:t>, modern tasarım ve teknolojik gelişmeleri bünyesinde barındırması</w:t>
+      </w:r>
+      <w:r>
+        <w:rPr>
+          <w:rFonts w:ascii="Times New Roman" w:hAnsi="Times New Roman" w:cs="Times New Roman"/>
+          <w:sz w:val="24"/>
+          <w:szCs w:val="24"/>
+          <w:lang w:val="tr-TR"/>
+        </w:rPr>
+        <w:t xml:space="preserve"> </w:t>
       </w:r>
       <w:proofErr w:type="spellStart"/>
       <w:r>
@@ -769,16 +970,7 @@
           <w:szCs w:val="24"/>
           <w:lang w:val="tr-TR"/>
         </w:rPr>
-        <w:t>arayüz</w:t>
-      </w:r>
-      <w:r>
-        <w:rPr>
-          <w:rFonts w:ascii="Times New Roman" w:hAnsi="Times New Roman" w:cs="Times New Roman"/>
-          <w:sz w:val="24"/>
-          <w:szCs w:val="24"/>
-          <w:lang w:val="tr-TR"/>
-        </w:rPr>
-        <w:t>ü</w:t>
+        <w:t>Kâtip’i</w:t>
       </w:r>
       <w:proofErr w:type="spellEnd"/>
       <w:r>
@@ -788,557 +980,16 @@
           <w:szCs w:val="24"/>
           <w:lang w:val="tr-TR"/>
         </w:rPr>
-        <w:t xml:space="preserve"> tanıt</w:t>
-      </w:r>
-      <w:r>
-        <w:rPr>
-          <w:rFonts w:ascii="Times New Roman" w:hAnsi="Times New Roman" w:cs="Times New Roman"/>
-          <w:sz w:val="24"/>
-          <w:szCs w:val="24"/>
-          <w:lang w:val="tr-TR"/>
-        </w:rPr>
-        <w:t xml:space="preserve">ılmaktadır. </w:t>
-      </w:r>
-      <w:r>
-        <w:rPr>
-          <w:rFonts w:ascii="Times New Roman" w:hAnsi="Times New Roman" w:cs="Times New Roman"/>
-          <w:sz w:val="24"/>
-          <w:szCs w:val="24"/>
-          <w:lang w:val="tr-TR"/>
-        </w:rPr>
-        <w:t xml:space="preserve">Bu </w:t>
-      </w:r>
-      <w:proofErr w:type="spellStart"/>
-      <w:r>
-        <w:rPr>
-          <w:rFonts w:ascii="Times New Roman" w:hAnsi="Times New Roman" w:cs="Times New Roman"/>
-          <w:sz w:val="24"/>
-          <w:szCs w:val="24"/>
-          <w:lang w:val="tr-TR"/>
-        </w:rPr>
-        <w:t>arayüz</w:t>
-      </w:r>
-      <w:proofErr w:type="spellEnd"/>
-      <w:r>
-        <w:rPr>
-          <w:rFonts w:ascii="Times New Roman" w:hAnsi="Times New Roman" w:cs="Times New Roman"/>
-          <w:sz w:val="24"/>
-          <w:szCs w:val="24"/>
-          <w:lang w:val="tr-TR"/>
-        </w:rPr>
-        <w:t xml:space="preserve"> ile, programlama bilgisine olan </w:t>
-      </w:r>
-      <w:r>
-        <w:rPr>
-          <w:rFonts w:ascii="Times New Roman" w:hAnsi="Times New Roman" w:cs="Times New Roman"/>
-          <w:sz w:val="24"/>
-          <w:szCs w:val="24"/>
-          <w:lang w:val="tr-TR"/>
-        </w:rPr>
-        <w:t>gereksinim</w:t>
-      </w:r>
-      <w:r>
-        <w:rPr>
-          <w:rFonts w:ascii="Times New Roman" w:hAnsi="Times New Roman" w:cs="Times New Roman"/>
-          <w:sz w:val="24"/>
-          <w:szCs w:val="24"/>
-          <w:lang w:val="tr-TR"/>
-        </w:rPr>
-        <w:t>in</w:t>
-      </w:r>
-      <w:r>
-        <w:rPr>
-          <w:rFonts w:ascii="Times New Roman" w:hAnsi="Times New Roman" w:cs="Times New Roman"/>
-          <w:sz w:val="24"/>
-          <w:szCs w:val="24"/>
-          <w:lang w:val="tr-TR"/>
-        </w:rPr>
-        <w:t xml:space="preserve"> ortadan kaldırı</w:t>
-      </w:r>
-      <w:r>
-        <w:rPr>
-          <w:rFonts w:ascii="Times New Roman" w:hAnsi="Times New Roman" w:cs="Times New Roman"/>
-          <w:sz w:val="24"/>
-          <w:szCs w:val="24"/>
-          <w:lang w:val="tr-TR"/>
-        </w:rPr>
-        <w:t>larak</w:t>
-      </w:r>
-      <w:r>
-        <w:rPr>
-          <w:rFonts w:ascii="Times New Roman" w:hAnsi="Times New Roman" w:cs="Times New Roman"/>
-          <w:sz w:val="24"/>
-          <w:szCs w:val="24"/>
-          <w:lang w:val="tr-TR"/>
-        </w:rPr>
-        <w:t>,</w:t>
-      </w:r>
-      <w:r>
-        <w:rPr>
-          <w:rFonts w:ascii="Times New Roman" w:hAnsi="Times New Roman" w:cs="Times New Roman"/>
-          <w:sz w:val="24"/>
-          <w:szCs w:val="24"/>
-          <w:lang w:val="tr-TR"/>
-        </w:rPr>
-        <w:t xml:space="preserve"> sistemin </w:t>
-      </w:r>
-      <w:r>
-        <w:rPr>
-          <w:rFonts w:ascii="Times New Roman" w:hAnsi="Times New Roman" w:cs="Times New Roman"/>
-          <w:sz w:val="24"/>
-          <w:szCs w:val="24"/>
-          <w:lang w:val="tr-TR"/>
-        </w:rPr>
-        <w:t>herkesin kullanımına aç</w:t>
-      </w:r>
-      <w:r>
-        <w:rPr>
-          <w:rFonts w:ascii="Times New Roman" w:hAnsi="Times New Roman" w:cs="Times New Roman"/>
-          <w:sz w:val="24"/>
-          <w:szCs w:val="24"/>
-          <w:lang w:val="tr-TR"/>
-        </w:rPr>
-        <w:t>ılması öngörülmektedir.</w:t>
-      </w:r>
-      <w:r>
-        <w:rPr>
-          <w:rFonts w:ascii="Times New Roman" w:hAnsi="Times New Roman" w:cs="Times New Roman"/>
-          <w:sz w:val="24"/>
-          <w:szCs w:val="24"/>
-          <w:lang w:val="tr-TR"/>
-        </w:rPr>
-        <w:t xml:space="preserve"> Grafiksel </w:t>
-      </w:r>
-      <w:proofErr w:type="spellStart"/>
-      <w:r>
-        <w:rPr>
-          <w:rFonts w:ascii="Times New Roman" w:hAnsi="Times New Roman" w:cs="Times New Roman"/>
-          <w:sz w:val="24"/>
-          <w:szCs w:val="24"/>
-          <w:lang w:val="tr-TR"/>
-        </w:rPr>
-        <w:t>arayüze</w:t>
-      </w:r>
-      <w:proofErr w:type="spellEnd"/>
-      <w:r>
-        <w:rPr>
-          <w:rFonts w:ascii="Times New Roman" w:hAnsi="Times New Roman" w:cs="Times New Roman"/>
-          <w:sz w:val="24"/>
-          <w:szCs w:val="24"/>
-          <w:lang w:val="tr-TR"/>
-        </w:rPr>
-        <w:t xml:space="preserve"> </w:t>
-      </w:r>
-      <w:r>
-        <w:rPr>
-          <w:rFonts w:ascii="Times New Roman" w:hAnsi="Times New Roman" w:cs="Times New Roman"/>
-          <w:sz w:val="24"/>
-          <w:szCs w:val="24"/>
-          <w:lang w:val="tr-TR"/>
-        </w:rPr>
-        <w:t>http://</w:t>
-      </w:r>
-      <w:r>
-        <w:rPr>
-          <w:rFonts w:ascii="Times New Roman" w:hAnsi="Times New Roman" w:cs="Times New Roman"/>
-          <w:sz w:val="24"/>
-          <w:szCs w:val="24"/>
-          <w:lang w:val="tr-TR"/>
-        </w:rPr>
-        <w:t>music.cs.deu.edu.tr</w:t>
-      </w:r>
-      <w:r>
-        <w:rPr>
-          <w:rFonts w:ascii="Times New Roman" w:hAnsi="Times New Roman" w:cs="Times New Roman"/>
-          <w:sz w:val="24"/>
-          <w:szCs w:val="24"/>
-          <w:lang w:val="tr-TR"/>
-        </w:rPr>
-        <w:t>/tmmgui</w:t>
-      </w:r>
-      <w:r>
-        <w:rPr>
-          <w:rFonts w:ascii="Times New Roman" w:hAnsi="Times New Roman" w:cs="Times New Roman"/>
-          <w:sz w:val="24"/>
-          <w:szCs w:val="24"/>
-          <w:lang w:val="tr-TR"/>
-        </w:rPr>
-        <w:t xml:space="preserve"> adresinden bir web tarayıcısı ile erişim sağlanabilmektedir. </w:t>
-      </w:r>
-      <w:r>
-        <w:rPr>
-          <w:rFonts w:ascii="Times New Roman" w:hAnsi="Times New Roman" w:cs="Times New Roman"/>
-          <w:sz w:val="24"/>
-          <w:szCs w:val="24"/>
-          <w:lang w:val="tr-TR"/>
-        </w:rPr>
-        <w:t xml:space="preserve">Bu </w:t>
-      </w:r>
-      <w:proofErr w:type="spellStart"/>
-      <w:r>
-        <w:rPr>
-          <w:rFonts w:ascii="Times New Roman" w:hAnsi="Times New Roman" w:cs="Times New Roman"/>
-          <w:sz w:val="24"/>
-          <w:szCs w:val="24"/>
-          <w:lang w:val="tr-TR"/>
-        </w:rPr>
-        <w:t>arayüz</w:t>
-      </w:r>
-      <w:proofErr w:type="spellEnd"/>
-      <w:r>
-        <w:rPr>
-          <w:rFonts w:ascii="Times New Roman" w:hAnsi="Times New Roman" w:cs="Times New Roman"/>
-          <w:sz w:val="24"/>
-          <w:szCs w:val="24"/>
-          <w:lang w:val="tr-TR"/>
-        </w:rPr>
-        <w:t xml:space="preserve"> ile</w:t>
-      </w:r>
-      <w:r>
-        <w:rPr>
-          <w:rFonts w:ascii="Times New Roman" w:hAnsi="Times New Roman" w:cs="Times New Roman"/>
-          <w:sz w:val="24"/>
-          <w:szCs w:val="24"/>
-          <w:lang w:val="tr-TR"/>
-        </w:rPr>
-        <w:t xml:space="preserve"> kullanıcı</w:t>
-      </w:r>
-      <w:r>
-        <w:rPr>
-          <w:rFonts w:ascii="Times New Roman" w:hAnsi="Times New Roman" w:cs="Times New Roman"/>
-          <w:sz w:val="24"/>
-          <w:szCs w:val="24"/>
-          <w:lang w:val="tr-TR"/>
-        </w:rPr>
-        <w:t>,</w:t>
-      </w:r>
-      <w:r>
-        <w:rPr>
-          <w:rFonts w:ascii="Times New Roman" w:hAnsi="Times New Roman" w:cs="Times New Roman"/>
-          <w:sz w:val="24"/>
-          <w:szCs w:val="24"/>
-          <w:lang w:val="tr-TR"/>
-        </w:rPr>
-        <w:t xml:space="preserve"> b</w:t>
-      </w:r>
-      <w:r>
-        <w:rPr>
-          <w:rFonts w:ascii="Times New Roman" w:hAnsi="Times New Roman" w:cs="Times New Roman"/>
-          <w:sz w:val="24"/>
-          <w:szCs w:val="24"/>
-          <w:lang w:val="tr-TR"/>
-        </w:rPr>
-        <w:t xml:space="preserve">ilgisayarın faresi ile </w:t>
-      </w:r>
-      <w:r>
-        <w:rPr>
-          <w:rFonts w:ascii="Times New Roman" w:hAnsi="Times New Roman" w:cs="Times New Roman"/>
-          <w:sz w:val="24"/>
-          <w:szCs w:val="24"/>
-          <w:lang w:val="tr-TR"/>
-        </w:rPr>
-        <w:t xml:space="preserve">işaretleyerek </w:t>
-      </w:r>
-      <w:r>
-        <w:rPr>
-          <w:rFonts w:ascii="Times New Roman" w:hAnsi="Times New Roman" w:cs="Times New Roman"/>
-          <w:sz w:val="24"/>
-          <w:szCs w:val="24"/>
-          <w:lang w:val="tr-TR"/>
-        </w:rPr>
-        <w:t>8 adet başlangıç notasını gir</w:t>
-      </w:r>
-      <w:r>
-        <w:rPr>
-          <w:rFonts w:ascii="Times New Roman" w:hAnsi="Times New Roman" w:cs="Times New Roman"/>
-          <w:sz w:val="24"/>
-          <w:szCs w:val="24"/>
-          <w:lang w:val="tr-TR"/>
-        </w:rPr>
-        <w:t xml:space="preserve">mekte ve </w:t>
-      </w:r>
-      <w:r>
-        <w:rPr>
-          <w:rFonts w:ascii="Times New Roman" w:hAnsi="Times New Roman" w:cs="Times New Roman"/>
-          <w:sz w:val="24"/>
-          <w:szCs w:val="24"/>
-          <w:lang w:val="tr-TR"/>
-        </w:rPr>
-        <w:t>sisteme yaratının geri kalanını besteletebilmekte</w:t>
-      </w:r>
-      <w:r>
-        <w:rPr>
-          <w:rFonts w:ascii="Times New Roman" w:hAnsi="Times New Roman" w:cs="Times New Roman"/>
-          <w:sz w:val="24"/>
-          <w:szCs w:val="24"/>
-          <w:lang w:val="tr-TR"/>
-        </w:rPr>
-        <w:t>dir. Elde edilen sonuçlar Mus2 yazılımı kullan</w:t>
-      </w:r>
-      <w:r>
-        <w:rPr>
-          <w:rFonts w:ascii="Times New Roman" w:hAnsi="Times New Roman" w:cs="Times New Roman"/>
-          <w:sz w:val="24"/>
-          <w:szCs w:val="24"/>
-          <w:lang w:val="tr-TR"/>
-        </w:rPr>
-        <w:t>ı</w:t>
-      </w:r>
-      <w:r>
-        <w:rPr>
-          <w:rFonts w:ascii="Times New Roman" w:hAnsi="Times New Roman" w:cs="Times New Roman"/>
-          <w:sz w:val="24"/>
-          <w:szCs w:val="24"/>
-          <w:lang w:val="tr-TR"/>
-        </w:rPr>
-        <w:t xml:space="preserve">larak </w:t>
-      </w:r>
-      <w:r>
-        <w:rPr>
-          <w:rFonts w:ascii="Times New Roman" w:hAnsi="Times New Roman" w:cs="Times New Roman"/>
-          <w:sz w:val="24"/>
-          <w:szCs w:val="24"/>
-          <w:lang w:val="tr-TR"/>
-        </w:rPr>
-        <w:t>görüntülenebilecek</w:t>
-      </w:r>
-      <w:r>
-        <w:rPr>
-          <w:rFonts w:ascii="Times New Roman" w:hAnsi="Times New Roman" w:cs="Times New Roman"/>
-          <w:sz w:val="24"/>
-          <w:szCs w:val="24"/>
-          <w:lang w:val="tr-TR"/>
-        </w:rPr>
-        <w:t xml:space="preserve"> bir dosya biçeminde oluşturulmakta ve </w:t>
-      </w:r>
-      <w:r>
-        <w:rPr>
-          <w:rFonts w:ascii="Times New Roman" w:hAnsi="Times New Roman" w:cs="Times New Roman"/>
-          <w:sz w:val="24"/>
-          <w:szCs w:val="24"/>
-          <w:lang w:val="tr-TR"/>
-        </w:rPr>
-        <w:t xml:space="preserve">oluşturulan dosyanın </w:t>
-      </w:r>
-      <w:r>
-        <w:rPr>
-          <w:rFonts w:ascii="Times New Roman" w:hAnsi="Times New Roman" w:cs="Times New Roman"/>
-          <w:sz w:val="24"/>
-          <w:szCs w:val="24"/>
-          <w:lang w:val="tr-TR"/>
-        </w:rPr>
-        <w:t>kullanıcı</w:t>
-      </w:r>
-      <w:r>
-        <w:rPr>
-          <w:rFonts w:ascii="Times New Roman" w:hAnsi="Times New Roman" w:cs="Times New Roman"/>
-          <w:sz w:val="24"/>
-          <w:szCs w:val="24"/>
-          <w:lang w:val="tr-TR"/>
-        </w:rPr>
-        <w:t xml:space="preserve"> </w:t>
-      </w:r>
-      <w:r>
-        <w:rPr>
-          <w:rFonts w:ascii="Times New Roman" w:hAnsi="Times New Roman" w:cs="Times New Roman"/>
-          <w:sz w:val="24"/>
-          <w:szCs w:val="24"/>
-          <w:lang w:val="tr-TR"/>
-        </w:rPr>
-        <w:t xml:space="preserve">bilgisayarlarına </w:t>
-      </w:r>
-      <w:r>
-        <w:rPr>
-          <w:rFonts w:ascii="Times New Roman" w:hAnsi="Times New Roman" w:cs="Times New Roman"/>
-          <w:sz w:val="24"/>
-          <w:szCs w:val="24"/>
-          <w:lang w:val="tr-TR"/>
-        </w:rPr>
-        <w:t>kaydedilmesi</w:t>
-      </w:r>
-      <w:r>
-        <w:rPr>
-          <w:rFonts w:ascii="Times New Roman" w:hAnsi="Times New Roman" w:cs="Times New Roman"/>
-          <w:sz w:val="24"/>
-          <w:szCs w:val="24"/>
-          <w:lang w:val="tr-TR"/>
-        </w:rPr>
-        <w:t xml:space="preserve"> sağlanmaktadır. </w:t>
-      </w:r>
-      <w:r>
-        <w:rPr>
-          <w:rFonts w:ascii="Times New Roman" w:hAnsi="Times New Roman" w:cs="Times New Roman"/>
-          <w:sz w:val="24"/>
-          <w:szCs w:val="24"/>
-          <w:lang w:val="tr-TR"/>
-        </w:rPr>
-        <w:t xml:space="preserve"> </w:t>
-      </w:r>
-      <w:r>
-        <w:rPr>
-          <w:rFonts w:ascii="Times New Roman" w:hAnsi="Times New Roman" w:cs="Times New Roman"/>
-          <w:sz w:val="24"/>
-          <w:szCs w:val="24"/>
-          <w:lang w:val="tr-TR"/>
-        </w:rPr>
-        <w:t xml:space="preserve">Bu </w:t>
-      </w:r>
-      <w:proofErr w:type="spellStart"/>
-      <w:r>
-        <w:rPr>
-          <w:rFonts w:ascii="Times New Roman" w:hAnsi="Times New Roman" w:cs="Times New Roman"/>
-          <w:sz w:val="24"/>
-          <w:szCs w:val="24"/>
-          <w:lang w:val="tr-TR"/>
-        </w:rPr>
-        <w:t>arayüz</w:t>
-      </w:r>
-      <w:proofErr w:type="spellEnd"/>
-      <w:r>
-        <w:rPr>
-          <w:rFonts w:ascii="Times New Roman" w:hAnsi="Times New Roman" w:cs="Times New Roman"/>
-          <w:sz w:val="24"/>
-          <w:szCs w:val="24"/>
-          <w:lang w:val="tr-TR"/>
-        </w:rPr>
-        <w:t xml:space="preserve"> çalışma</w:t>
-      </w:r>
-      <w:r>
-        <w:rPr>
-          <w:rFonts w:ascii="Times New Roman" w:hAnsi="Times New Roman" w:cs="Times New Roman"/>
-          <w:sz w:val="24"/>
-          <w:szCs w:val="24"/>
-          <w:lang w:val="tr-TR"/>
-        </w:rPr>
-        <w:t>sı, beste hazırlama</w:t>
-      </w:r>
-      <w:r>
-        <w:rPr>
-          <w:rFonts w:ascii="Times New Roman" w:hAnsi="Times New Roman" w:cs="Times New Roman"/>
-          <w:sz w:val="24"/>
-          <w:szCs w:val="24"/>
-          <w:lang w:val="tr-TR"/>
-        </w:rPr>
-        <w:t xml:space="preserve"> çalışmalarına yardımcı olmanın </w:t>
-      </w:r>
-      <w:r>
-        <w:rPr>
-          <w:rFonts w:ascii="Times New Roman" w:hAnsi="Times New Roman" w:cs="Times New Roman"/>
-          <w:sz w:val="24"/>
-          <w:szCs w:val="24"/>
-          <w:lang w:val="tr-TR"/>
-        </w:rPr>
-        <w:t>yanında</w:t>
-      </w:r>
-      <w:r>
-        <w:rPr>
-          <w:rFonts w:ascii="Times New Roman" w:hAnsi="Times New Roman" w:cs="Times New Roman"/>
-          <w:sz w:val="24"/>
-          <w:szCs w:val="24"/>
-          <w:lang w:val="tr-TR"/>
-        </w:rPr>
-        <w:t xml:space="preserve"> Türk Müziği </w:t>
-      </w:r>
-      <w:proofErr w:type="spellStart"/>
-      <w:r>
-        <w:rPr>
-          <w:rFonts w:ascii="Times New Roman" w:hAnsi="Times New Roman" w:cs="Times New Roman"/>
-          <w:sz w:val="24"/>
-          <w:szCs w:val="24"/>
-          <w:lang w:val="tr-TR"/>
-        </w:rPr>
-        <w:t>notasyonu</w:t>
-      </w:r>
-      <w:proofErr w:type="spellEnd"/>
-      <w:r>
-        <w:rPr>
-          <w:rFonts w:ascii="Times New Roman" w:hAnsi="Times New Roman" w:cs="Times New Roman"/>
-          <w:sz w:val="24"/>
-          <w:szCs w:val="24"/>
-          <w:lang w:val="tr-TR"/>
-        </w:rPr>
-        <w:t xml:space="preserve"> için web tarayıcısında kullanılabilecek bir </w:t>
-      </w:r>
-      <w:r>
-        <w:rPr>
-          <w:rFonts w:ascii="Times New Roman" w:hAnsi="Times New Roman" w:cs="Times New Roman"/>
-          <w:sz w:val="24"/>
-          <w:szCs w:val="24"/>
-          <w:lang w:val="tr-TR"/>
-        </w:rPr>
-        <w:t>uygulamanın</w:t>
-      </w:r>
-      <w:r>
-        <w:rPr>
-          <w:rFonts w:ascii="Times New Roman" w:hAnsi="Times New Roman" w:cs="Times New Roman"/>
-          <w:sz w:val="24"/>
-          <w:szCs w:val="24"/>
-          <w:lang w:val="tr-TR"/>
-        </w:rPr>
-        <w:t xml:space="preserve"> da</w:t>
-      </w:r>
-      <w:r>
-        <w:rPr>
-          <w:rFonts w:ascii="Times New Roman" w:hAnsi="Times New Roman" w:cs="Times New Roman"/>
-          <w:sz w:val="24"/>
-          <w:szCs w:val="24"/>
-          <w:lang w:val="tr-TR"/>
-        </w:rPr>
-        <w:t xml:space="preserve"> </w:t>
-      </w:r>
-      <w:r>
-        <w:rPr>
-          <w:rFonts w:ascii="Times New Roman" w:hAnsi="Times New Roman" w:cs="Times New Roman"/>
-          <w:sz w:val="24"/>
-          <w:szCs w:val="24"/>
-          <w:lang w:val="tr-TR"/>
-        </w:rPr>
-        <w:t>ilk adımları</w:t>
-      </w:r>
-      <w:r>
-        <w:rPr>
-          <w:rFonts w:ascii="Times New Roman" w:hAnsi="Times New Roman" w:cs="Times New Roman"/>
-          <w:sz w:val="24"/>
-          <w:szCs w:val="24"/>
-          <w:lang w:val="tr-TR"/>
-        </w:rPr>
-        <w:t xml:space="preserve"> ol</w:t>
-      </w:r>
-      <w:r>
-        <w:rPr>
-          <w:rFonts w:ascii="Times New Roman" w:hAnsi="Times New Roman" w:cs="Times New Roman"/>
-          <w:sz w:val="24"/>
-          <w:szCs w:val="24"/>
-          <w:lang w:val="tr-TR"/>
-        </w:rPr>
-        <w:t>arak hizmete sunulmaktadır.</w:t>
-      </w:r>
-      <w:r>
-        <w:rPr>
-          <w:rFonts w:ascii="Times New Roman" w:hAnsi="Times New Roman" w:cs="Times New Roman"/>
-          <w:sz w:val="24"/>
-          <w:szCs w:val="24"/>
-          <w:lang w:val="tr-TR"/>
-        </w:rPr>
-        <w:t xml:space="preserve"> </w:t>
-      </w:r>
-      <w:r>
-        <w:rPr>
-          <w:rFonts w:ascii="Times New Roman" w:hAnsi="Times New Roman" w:cs="Times New Roman"/>
-          <w:sz w:val="24"/>
-          <w:szCs w:val="24"/>
-          <w:lang w:val="tr-TR"/>
-        </w:rPr>
-        <w:t xml:space="preserve"> </w:t>
-      </w:r>
-      <w:r>
-        <w:rPr>
-          <w:rFonts w:ascii="Times New Roman" w:hAnsi="Times New Roman" w:cs="Times New Roman"/>
-          <w:sz w:val="24"/>
-          <w:szCs w:val="24"/>
-          <w:lang w:val="tr-TR"/>
-        </w:rPr>
-        <w:t xml:space="preserve"> </w:t>
+        <w:t xml:space="preserve"> türünün ilk örneği yapmaktadır</w:t>
+      </w:r>
+      <w:r>
+        <w:rPr>
+          <w:rFonts w:ascii="Times New Roman" w:hAnsi="Times New Roman" w:cs="Times New Roman"/>
+          <w:sz w:val="24"/>
+          <w:szCs w:val="24"/>
+          <w:lang w:val="tr-TR"/>
+        </w:rPr>
+        <w:t>.</w:t>
       </w:r>
     </w:p>
     <w:p>
@@ -1379,7 +1030,25 @@
           <w:szCs w:val="24"/>
           <w:lang w:val="tr-TR"/>
         </w:rPr>
-        <w:t xml:space="preserve">Türk müziği, nota editörü, web uygulaması </w:t>
+        <w:t>Türk müziği, nota editörü,</w:t>
+      </w:r>
+      <w:r>
+        <w:rPr>
+          <w:rFonts w:ascii="Times New Roman" w:hAnsi="Times New Roman" w:cs="Times New Roman"/>
+          <w:sz w:val="24"/>
+          <w:szCs w:val="24"/>
+          <w:lang w:val="tr-TR"/>
+        </w:rPr>
+        <w:t xml:space="preserve"> nota yazımı,</w:t>
+      </w:r>
+      <w:r>
+        <w:rPr>
+          <w:rFonts w:ascii="Times New Roman" w:hAnsi="Times New Roman" w:cs="Times New Roman"/>
+          <w:sz w:val="24"/>
+          <w:szCs w:val="24"/>
+          <w:lang w:val="tr-TR"/>
+        </w:rPr>
+        <w:t xml:space="preserve"> web uygulaması </w:t>
       </w:r>
     </w:p>
     <w:p>
@@ -1405,7 +1074,6 @@
           <w:bCs/>
           <w:sz w:val="24"/>
           <w:szCs w:val="24"/>
-          <w:lang w:val="tr-TR"/>
         </w:rPr>
       </w:pPr>
       <w:r>
@@ -1415,9 +1083,8 @@
           <w:bCs/>
           <w:sz w:val="24"/>
           <w:szCs w:val="24"/>
-          <w:lang w:val="tr-TR"/>
-        </w:rPr>
-        <w:t>A Graphical User Interface</w:t>
+        </w:rPr>
+        <w:t>Kâtip: A Music Notation Application</w:t>
       </w:r>
       <w:r>
         <w:rPr>
@@ -1426,9 +1093,8 @@
           <w:bCs/>
           <w:sz w:val="24"/>
           <w:szCs w:val="24"/>
-          <w:lang w:val="tr-TR"/>
-        </w:rPr>
-        <w:t xml:space="preserve"> for Deep Learning-Based Automatic Turkish Makam Music Composer</w:t>
+        </w:rPr>
+        <w:t xml:space="preserve"> Specialized for Turkish Music</w:t>
       </w:r>
     </w:p>
     <w:p>
@@ -1439,7 +1105,6 @@
           <w:rFonts w:ascii="Times New Roman" w:hAnsi="Times New Roman" w:cs="Times New Roman"/>
           <w:sz w:val="24"/>
           <w:szCs w:val="24"/>
-          <w:lang w:val="tr-TR"/>
         </w:rPr>
       </w:pPr>
     </w:p>
@@ -1482,247 +1147,175 @@
           <w:sz w:val="24"/>
           <w:szCs w:val="24"/>
         </w:rPr>
-        <w:t xml:space="preserve">Automatic Turkish Maqam Music Composer (ATMMC) is a deep learning-based system that can produce musical pieces in </w:t>
-      </w:r>
-      <w:proofErr w:type="spellStart"/>
-      <w:r>
-        <w:rPr>
-          <w:rFonts w:ascii="Times New Roman" w:hAnsi="Times New Roman" w:cs="Times New Roman"/>
-          <w:i/>
-          <w:iCs/>
-          <w:sz w:val="24"/>
-          <w:szCs w:val="24"/>
-        </w:rPr>
-        <w:t>Aksak</w:t>
-      </w:r>
-      <w:proofErr w:type="spellEnd"/>
-      <w:r>
-        <w:rPr>
-          <w:rFonts w:ascii="Times New Roman" w:hAnsi="Times New Roman" w:cs="Times New Roman"/>
-          <w:i/>
-          <w:iCs/>
+        <w:t>T</w:t>
+      </w:r>
+      <w:r>
+        <w:rPr>
+          <w:rFonts w:ascii="Times New Roman" w:hAnsi="Times New Roman" w:cs="Times New Roman"/>
+          <w:sz w:val="24"/>
+          <w:szCs w:val="24"/>
+        </w:rPr>
+        <w:t>here are various</w:t>
+      </w:r>
+      <w:r>
+        <w:rPr>
+          <w:rFonts w:ascii="Times New Roman" w:hAnsi="Times New Roman" w:cs="Times New Roman"/>
+          <w:sz w:val="24"/>
+          <w:szCs w:val="24"/>
+        </w:rPr>
+        <w:t xml:space="preserve"> desktop, web</w:t>
+      </w:r>
+      <w:r>
+        <w:rPr>
+          <w:rFonts w:ascii="Times New Roman" w:hAnsi="Times New Roman" w:cs="Times New Roman"/>
+          <w:sz w:val="24"/>
+          <w:szCs w:val="24"/>
+        </w:rPr>
+        <w:t>,</w:t>
+      </w:r>
+      <w:r>
+        <w:rPr>
+          <w:rFonts w:ascii="Times New Roman" w:hAnsi="Times New Roman" w:cs="Times New Roman"/>
+          <w:sz w:val="24"/>
+          <w:szCs w:val="24"/>
+        </w:rPr>
+        <w:t xml:space="preserve"> or mobile</w:t>
+      </w:r>
+      <w:r>
+        <w:rPr>
+          <w:rFonts w:ascii="Times New Roman" w:hAnsi="Times New Roman" w:cs="Times New Roman"/>
           <w:sz w:val="24"/>
           <w:szCs w:val="24"/>
         </w:rPr>
         <w:t xml:space="preserve"> </w:t>
       </w:r>
-      <w:proofErr w:type="spellStart"/>
-      <w:r>
-        <w:rPr>
-          <w:rFonts w:ascii="Times New Roman" w:hAnsi="Times New Roman" w:cs="Times New Roman"/>
-          <w:i/>
-          <w:iCs/>
-          <w:sz w:val="24"/>
-          <w:szCs w:val="24"/>
-        </w:rPr>
-        <w:t>usûl</w:t>
-      </w:r>
-      <w:proofErr w:type="spellEnd"/>
-      <w:r>
-        <w:rPr>
-          <w:rFonts w:ascii="Times New Roman" w:hAnsi="Times New Roman" w:cs="Times New Roman"/>
-          <w:sz w:val="24"/>
-          <w:szCs w:val="24"/>
-        </w:rPr>
-        <w:t xml:space="preserve"> in </w:t>
-      </w:r>
-      <w:proofErr w:type="spellStart"/>
-      <w:r>
-        <w:rPr>
-          <w:rFonts w:ascii="Times New Roman" w:hAnsi="Times New Roman" w:cs="Times New Roman"/>
-          <w:i/>
-          <w:iCs/>
-          <w:sz w:val="24"/>
-          <w:szCs w:val="24"/>
-        </w:rPr>
-        <w:t>Hicaz</w:t>
-      </w:r>
-      <w:proofErr w:type="spellEnd"/>
-      <w:r>
-        <w:rPr>
-          <w:rFonts w:ascii="Times New Roman" w:hAnsi="Times New Roman" w:cs="Times New Roman"/>
-          <w:i/>
-          <w:iCs/>
+      <w:r>
+        <w:rPr>
+          <w:rFonts w:ascii="Times New Roman" w:hAnsi="Times New Roman" w:cs="Times New Roman"/>
+          <w:sz w:val="24"/>
+          <w:szCs w:val="24"/>
+        </w:rPr>
+        <w:t xml:space="preserve">applications </w:t>
+      </w:r>
+      <w:r>
+        <w:rPr>
+          <w:rFonts w:ascii="Times New Roman" w:hAnsi="Times New Roman" w:cs="Times New Roman"/>
+          <w:sz w:val="24"/>
+          <w:szCs w:val="24"/>
+        </w:rPr>
+        <w:t xml:space="preserve">used for </w:t>
+      </w:r>
+      <w:r>
+        <w:rPr>
+          <w:rFonts w:ascii="Times New Roman" w:hAnsi="Times New Roman" w:cs="Times New Roman"/>
+          <w:sz w:val="24"/>
+          <w:szCs w:val="24"/>
+        </w:rPr>
+        <w:t>writing musical scores</w:t>
+      </w:r>
+      <w:r>
+        <w:rPr>
+          <w:rFonts w:ascii="Times New Roman" w:hAnsi="Times New Roman" w:cs="Times New Roman"/>
+          <w:sz w:val="24"/>
+          <w:szCs w:val="24"/>
+        </w:rPr>
+        <w:t>. However, since most of these applications are developed with a focus on Western Music, they may remain incomplete or useless in</w:t>
+      </w:r>
+      <w:r>
+        <w:rPr>
+          <w:rFonts w:ascii="Times New Roman" w:hAnsi="Times New Roman" w:cs="Times New Roman"/>
+          <w:sz w:val="24"/>
+          <w:szCs w:val="24"/>
+        </w:rPr>
+        <w:t xml:space="preserve"> editing</w:t>
+      </w:r>
+      <w:r>
+        <w:rPr>
+          <w:rFonts w:ascii="Times New Roman" w:hAnsi="Times New Roman" w:cs="Times New Roman"/>
+          <w:sz w:val="24"/>
+          <w:szCs w:val="24"/>
+        </w:rPr>
+        <w:t xml:space="preserve"> Turkish </w:t>
+      </w:r>
+      <w:r>
+        <w:rPr>
+          <w:rFonts w:ascii="Times New Roman" w:hAnsi="Times New Roman" w:cs="Times New Roman"/>
+          <w:sz w:val="24"/>
+          <w:szCs w:val="24"/>
+        </w:rPr>
+        <w:t>M</w:t>
+      </w:r>
+      <w:r>
+        <w:rPr>
+          <w:rFonts w:ascii="Times New Roman" w:hAnsi="Times New Roman" w:cs="Times New Roman"/>
+          <w:sz w:val="24"/>
+          <w:szCs w:val="24"/>
+        </w:rPr>
+        <w:t xml:space="preserve">usic </w:t>
+      </w:r>
+      <w:r>
+        <w:rPr>
+          <w:rFonts w:ascii="Times New Roman" w:hAnsi="Times New Roman" w:cs="Times New Roman"/>
+          <w:sz w:val="24"/>
+          <w:szCs w:val="24"/>
+        </w:rPr>
+        <w:t>notation</w:t>
+      </w:r>
+      <w:r>
+        <w:rPr>
+          <w:rFonts w:ascii="Times New Roman" w:hAnsi="Times New Roman" w:cs="Times New Roman"/>
+          <w:sz w:val="24"/>
+          <w:szCs w:val="24"/>
+        </w:rPr>
+        <w:t xml:space="preserve">. The number of </w:t>
+      </w:r>
+      <w:r>
+        <w:rPr>
+          <w:rFonts w:ascii="Times New Roman" w:hAnsi="Times New Roman" w:cs="Times New Roman"/>
+          <w:sz w:val="24"/>
+          <w:szCs w:val="24"/>
+        </w:rPr>
+        <w:t>notation</w:t>
+      </w:r>
+      <w:r>
+        <w:rPr>
+          <w:rFonts w:ascii="Times New Roman" w:hAnsi="Times New Roman" w:cs="Times New Roman"/>
+          <w:sz w:val="24"/>
+          <w:szCs w:val="24"/>
+        </w:rPr>
+        <w:t xml:space="preserve"> applications that </w:t>
+      </w:r>
+      <w:r>
+        <w:rPr>
+          <w:rFonts w:ascii="Times New Roman" w:hAnsi="Times New Roman" w:cs="Times New Roman"/>
+          <w:sz w:val="24"/>
+          <w:szCs w:val="24"/>
+        </w:rPr>
+        <w:t>support correct microtonal visualization and voicing</w:t>
+      </w:r>
+      <w:r>
+        <w:rPr>
+          <w:rFonts w:ascii="Times New Roman" w:hAnsi="Times New Roman" w:cs="Times New Roman"/>
+          <w:sz w:val="24"/>
+          <w:szCs w:val="24"/>
+        </w:rPr>
+        <w:t xml:space="preserve"> required by Turkish Music</w:t>
+      </w:r>
+      <w:r>
+        <w:rPr>
+          <w:rFonts w:ascii="Times New Roman" w:hAnsi="Times New Roman" w:cs="Times New Roman"/>
           <w:sz w:val="24"/>
           <w:szCs w:val="24"/>
         </w:rPr>
         <w:t xml:space="preserve"> </w:t>
       </w:r>
-      <w:proofErr w:type="spellStart"/>
-      <w:r>
-        <w:rPr>
-          <w:rFonts w:ascii="Times New Roman" w:hAnsi="Times New Roman" w:cs="Times New Roman"/>
-          <w:i/>
-          <w:iCs/>
-          <w:sz w:val="24"/>
-          <w:szCs w:val="24"/>
-        </w:rPr>
-        <w:t>makam</w:t>
-      </w:r>
-      <w:proofErr w:type="spellEnd"/>
-      <w:r>
-        <w:rPr>
-          <w:rFonts w:ascii="Times New Roman" w:hAnsi="Times New Roman" w:cs="Times New Roman"/>
-          <w:sz w:val="24"/>
-          <w:szCs w:val="24"/>
-        </w:rPr>
-        <w:t xml:space="preserve"> and </w:t>
-      </w:r>
-      <w:proofErr w:type="spellStart"/>
-      <w:r>
-        <w:rPr>
-          <w:rFonts w:ascii="Times New Roman" w:hAnsi="Times New Roman" w:cs="Times New Roman"/>
-          <w:i/>
-          <w:iCs/>
-          <w:sz w:val="24"/>
-          <w:szCs w:val="24"/>
-        </w:rPr>
-        <w:t>Düyek</w:t>
-      </w:r>
-      <w:proofErr w:type="spellEnd"/>
-      <w:r>
-        <w:rPr>
-          <w:rFonts w:ascii="Times New Roman" w:hAnsi="Times New Roman" w:cs="Times New Roman"/>
-          <w:i/>
-          <w:iCs/>
-          <w:sz w:val="24"/>
-          <w:szCs w:val="24"/>
-        </w:rPr>
-        <w:t xml:space="preserve"> </w:t>
-      </w:r>
-      <w:proofErr w:type="spellStart"/>
-      <w:r>
-        <w:rPr>
-          <w:rFonts w:ascii="Times New Roman" w:hAnsi="Times New Roman" w:cs="Times New Roman"/>
-          <w:i/>
-          <w:iCs/>
-          <w:sz w:val="24"/>
-          <w:szCs w:val="24"/>
-        </w:rPr>
-        <w:t>usûl</w:t>
-      </w:r>
-      <w:proofErr w:type="spellEnd"/>
-      <w:r>
-        <w:rPr>
-          <w:rFonts w:ascii="Times New Roman" w:hAnsi="Times New Roman" w:cs="Times New Roman"/>
-          <w:sz w:val="24"/>
-          <w:szCs w:val="24"/>
-        </w:rPr>
-        <w:t xml:space="preserve"> in </w:t>
-      </w:r>
-      <w:proofErr w:type="spellStart"/>
-      <w:r>
-        <w:rPr>
-          <w:rFonts w:ascii="Times New Roman" w:hAnsi="Times New Roman" w:cs="Times New Roman"/>
-          <w:i/>
-          <w:iCs/>
-          <w:sz w:val="24"/>
-          <w:szCs w:val="24"/>
-        </w:rPr>
-        <w:t>Nihâvent</w:t>
-      </w:r>
-      <w:proofErr w:type="spellEnd"/>
-      <w:r>
-        <w:rPr>
-          <w:rFonts w:ascii="Times New Roman" w:hAnsi="Times New Roman" w:cs="Times New Roman"/>
-          <w:i/>
-          <w:iCs/>
-          <w:sz w:val="24"/>
-          <w:szCs w:val="24"/>
-        </w:rPr>
-        <w:t xml:space="preserve"> </w:t>
-      </w:r>
-      <w:proofErr w:type="spellStart"/>
-      <w:r>
-        <w:rPr>
-          <w:rFonts w:ascii="Times New Roman" w:hAnsi="Times New Roman" w:cs="Times New Roman"/>
-          <w:i/>
-          <w:iCs/>
-          <w:sz w:val="24"/>
-          <w:szCs w:val="24"/>
-        </w:rPr>
-        <w:t>makam</w:t>
-      </w:r>
-      <w:proofErr w:type="spellEnd"/>
-      <w:r>
-        <w:rPr>
-          <w:rFonts w:ascii="Times New Roman" w:hAnsi="Times New Roman" w:cs="Times New Roman"/>
-          <w:sz w:val="24"/>
-          <w:szCs w:val="24"/>
-        </w:rPr>
-        <w:t>. ATMMC can complete a musical piece on its own</w:t>
-      </w:r>
-      <w:r>
-        <w:rPr>
-          <w:rFonts w:ascii="Times New Roman" w:hAnsi="Times New Roman" w:cs="Times New Roman"/>
-          <w:sz w:val="24"/>
-          <w:szCs w:val="24"/>
-        </w:rPr>
-        <w:t xml:space="preserve"> by</w:t>
-      </w:r>
-      <w:r>
-        <w:rPr>
-          <w:rFonts w:ascii="Times New Roman" w:hAnsi="Times New Roman" w:cs="Times New Roman"/>
-          <w:sz w:val="24"/>
-          <w:szCs w:val="24"/>
-        </w:rPr>
-        <w:t xml:space="preserve"> using 8 </w:t>
-      </w:r>
-      <w:r>
-        <w:rPr>
-          <w:rFonts w:ascii="Times New Roman" w:hAnsi="Times New Roman" w:cs="Times New Roman"/>
-          <w:sz w:val="24"/>
-          <w:szCs w:val="24"/>
-        </w:rPr>
-        <w:t>initial</w:t>
-      </w:r>
-      <w:r>
-        <w:rPr>
-          <w:rFonts w:ascii="Times New Roman" w:hAnsi="Times New Roman" w:cs="Times New Roman"/>
-          <w:sz w:val="24"/>
-          <w:szCs w:val="24"/>
-        </w:rPr>
-        <w:t xml:space="preserve"> notes given by the user. ATMMC is developed in the Python programming language and </w:t>
-      </w:r>
-      <w:r>
-        <w:rPr>
-          <w:rFonts w:ascii="Times New Roman" w:hAnsi="Times New Roman" w:cs="Times New Roman"/>
-          <w:sz w:val="24"/>
-          <w:szCs w:val="24"/>
-        </w:rPr>
-        <w:t>its</w:t>
-      </w:r>
-      <w:r>
-        <w:rPr>
-          <w:rFonts w:ascii="Times New Roman" w:hAnsi="Times New Roman" w:cs="Times New Roman"/>
-          <w:sz w:val="24"/>
-          <w:szCs w:val="24"/>
-        </w:rPr>
-        <w:t xml:space="preserve"> user must have at least basic programming </w:t>
-      </w:r>
-      <w:r>
-        <w:rPr>
-          <w:rFonts w:ascii="Times New Roman" w:hAnsi="Times New Roman" w:cs="Times New Roman"/>
-          <w:sz w:val="24"/>
-          <w:szCs w:val="24"/>
-        </w:rPr>
-        <w:t>skills</w:t>
-      </w:r>
-      <w:r>
-        <w:rPr>
-          <w:rFonts w:ascii="Times New Roman" w:hAnsi="Times New Roman" w:cs="Times New Roman"/>
-          <w:sz w:val="24"/>
-          <w:szCs w:val="24"/>
-        </w:rPr>
-        <w:t xml:space="preserve"> to be able to use the </w:t>
-      </w:r>
-      <w:r>
-        <w:rPr>
-          <w:rFonts w:ascii="Times New Roman" w:hAnsi="Times New Roman" w:cs="Times New Roman"/>
-          <w:sz w:val="24"/>
-          <w:szCs w:val="24"/>
-        </w:rPr>
-        <w:t>system</w:t>
+      <w:r>
+        <w:rPr>
+          <w:rFonts w:ascii="Times New Roman" w:hAnsi="Times New Roman" w:cs="Times New Roman"/>
+          <w:sz w:val="24"/>
+          <w:szCs w:val="24"/>
+        </w:rPr>
+        <w:t>is quite low</w:t>
       </w:r>
       <w:r>
         <w:rPr>
@@ -1750,7 +1343,39 @@
           <w:sz w:val="24"/>
           <w:szCs w:val="24"/>
         </w:rPr>
-        <w:t xml:space="preserve">In this study, a graphical user interface that makes the ATMMC system easy to use is introduced. With this interface, it is anticipated that the system will be made available to everyone </w:t>
+        <w:t xml:space="preserve">In this paper, a </w:t>
+      </w:r>
+      <w:r>
+        <w:rPr>
+          <w:rFonts w:ascii="Times New Roman" w:hAnsi="Times New Roman" w:cs="Times New Roman"/>
+          <w:sz w:val="24"/>
+          <w:szCs w:val="24"/>
+        </w:rPr>
+        <w:t>music notation</w:t>
+      </w:r>
+      <w:r>
+        <w:rPr>
+          <w:rFonts w:ascii="Times New Roman" w:hAnsi="Times New Roman" w:cs="Times New Roman"/>
+          <w:sz w:val="24"/>
+          <w:szCs w:val="24"/>
+        </w:rPr>
+        <w:t xml:space="preserve"> application specially designed for Turkish Music is introduced. This application, called Kâtip, is still in the design phase and the draft interface can be accessed via internet browsers at http://music.cs.deu.edu.tr/katip. When the first version is completed, Kâtip will be </w:t>
+      </w:r>
+      <w:r>
+        <w:rPr>
+          <w:rFonts w:ascii="Times New Roman" w:hAnsi="Times New Roman" w:cs="Times New Roman"/>
+          <w:sz w:val="24"/>
+          <w:szCs w:val="24"/>
+        </w:rPr>
+        <w:t>available to use via</w:t>
+      </w:r>
+      <w:r>
+        <w:rPr>
+          <w:rFonts w:ascii="Times New Roman" w:hAnsi="Times New Roman" w:cs="Times New Roman"/>
+          <w:sz w:val="24"/>
+          <w:szCs w:val="24"/>
+        </w:rPr>
+        <w:t xml:space="preserve"> internet browsers without any installation and will be </w:t>
       </w:r>
       <w:r>
         <w:rPr>
@@ -1759,7 +1384,79 @@
           <w:szCs w:val="24"/>
         </w:rPr>
         <w:lastRenderedPageBreak/>
-        <w:t>by removing the necessity for programming knowledge. The graphical interface can be accessed via a web browser at http://music.cs.deu.edu.tr/tmmgui. Users can enter 8 initial notes by mouse clicks through the interface and ATMMC completes the rest of the piece automatically. The resulting piece can be saved to the user’s computer which then can be viewed by Mus2 software. This study is offered as the first step of a system that can be used in a web browser for Turkish Music notation, as well as a helping hand for music composition.</w:t>
+        <w:t>able to serve users interested in Turkish Music free of charge. Being free and open</w:t>
+      </w:r>
+      <w:r>
+        <w:rPr>
+          <w:rFonts w:ascii="Times New Roman" w:hAnsi="Times New Roman" w:cs="Times New Roman"/>
+          <w:sz w:val="24"/>
+          <w:szCs w:val="24"/>
+        </w:rPr>
+        <w:t>-</w:t>
+      </w:r>
+      <w:r>
+        <w:rPr>
+          <w:rFonts w:ascii="Times New Roman" w:hAnsi="Times New Roman" w:cs="Times New Roman"/>
+          <w:sz w:val="24"/>
+          <w:szCs w:val="24"/>
+        </w:rPr>
+        <w:t>source,</w:t>
+      </w:r>
+      <w:r>
+        <w:rPr>
+          <w:rFonts w:ascii="Times New Roman" w:hAnsi="Times New Roman" w:cs="Times New Roman"/>
+          <w:sz w:val="24"/>
+          <w:szCs w:val="24"/>
+        </w:rPr>
+        <w:t xml:space="preserve"> </w:t>
+      </w:r>
+      <w:r>
+        <w:rPr>
+          <w:rFonts w:ascii="Times New Roman" w:hAnsi="Times New Roman" w:cs="Times New Roman"/>
+          <w:sz w:val="24"/>
+          <w:szCs w:val="24"/>
+        </w:rPr>
+        <w:t xml:space="preserve">specialized </w:t>
+      </w:r>
+      <w:r>
+        <w:rPr>
+          <w:rFonts w:ascii="Times New Roman" w:hAnsi="Times New Roman" w:cs="Times New Roman"/>
+          <w:sz w:val="24"/>
+          <w:szCs w:val="24"/>
+        </w:rPr>
+        <w:t>in</w:t>
+      </w:r>
+      <w:r>
+        <w:rPr>
+          <w:rFonts w:ascii="Times New Roman" w:hAnsi="Times New Roman" w:cs="Times New Roman"/>
+          <w:sz w:val="24"/>
+          <w:szCs w:val="24"/>
+        </w:rPr>
+        <w:t xml:space="preserve"> Turkish Music, able to </w:t>
+      </w:r>
+      <w:r>
+        <w:rPr>
+          <w:rFonts w:ascii="Times New Roman" w:hAnsi="Times New Roman" w:cs="Times New Roman"/>
+          <w:sz w:val="24"/>
+          <w:szCs w:val="24"/>
+        </w:rPr>
+        <w:t>run</w:t>
+      </w:r>
+      <w:r>
+        <w:rPr>
+          <w:rFonts w:ascii="Times New Roman" w:hAnsi="Times New Roman" w:cs="Times New Roman"/>
+          <w:sz w:val="24"/>
+          <w:szCs w:val="24"/>
+        </w:rPr>
+        <w:t xml:space="preserve"> without any installation on the user's computer, having modern design and technological developments make Kâtip the first of its kind</w:t>
+      </w:r>
+      <w:r>
+        <w:rPr>
+          <w:rFonts w:ascii="Times New Roman" w:hAnsi="Times New Roman" w:cs="Times New Roman"/>
+          <w:sz w:val="24"/>
+          <w:szCs w:val="24"/>
+        </w:rPr>
+        <w:t>.</w:t>
       </w:r>
     </w:p>
     <w:p>
@@ -1787,7 +1484,31 @@
           <w:sz w:val="24"/>
           <w:szCs w:val="24"/>
         </w:rPr>
-        <w:t xml:space="preserve"> Deep learning, automatic composition, GUI design</w:t>
+        <w:t xml:space="preserve"> </w:t>
+      </w:r>
+      <w:r>
+        <w:rPr>
+          <w:rFonts w:ascii="Times New Roman" w:hAnsi="Times New Roman" w:cs="Times New Roman"/>
+          <w:sz w:val="24"/>
+          <w:szCs w:val="24"/>
+        </w:rPr>
+        <w:t xml:space="preserve">Turkish music, notation editor, </w:t>
+      </w:r>
+      <w:r>
+        <w:rPr>
+          <w:rFonts w:ascii="Times New Roman" w:hAnsi="Times New Roman" w:cs="Times New Roman"/>
+          <w:sz w:val="24"/>
+          <w:szCs w:val="24"/>
+        </w:rPr>
+        <w:t>music notation</w:t>
+      </w:r>
+      <w:r>
+        <w:rPr>
+          <w:rFonts w:ascii="Times New Roman" w:hAnsi="Times New Roman" w:cs="Times New Roman"/>
+          <w:sz w:val="24"/>
+          <w:szCs w:val="24"/>
+        </w:rPr>
+        <w:t>, web application</w:t>
       </w:r>
     </w:p>
     <w:sectPr>
@@ -2290,6 +2011,18 @@
       <w:szCs w:val="18"/>
     </w:rPr>
   </w:style>
+  <w:style w:type="character" w:styleId="UnresolvedMention">
+    <w:name w:val="Unresolved Mention"/>
+    <w:basedOn w:val="DefaultParagraphFont"/>
+    <w:uiPriority w:val="99"/>
+    <w:semiHidden/>
+    <w:unhideWhenUsed/>
+    <w:rsid w:val="00527AAE"/>
+    <w:rPr>
+      <w:color w:val="605E5C"/>
+      <w:shd w:val="clear" w:color="auto" w:fill="E1DFDD"/>
+    </w:rPr>
+  </w:style>
 </w:styles>
 </file>
 

--- a/assets/TMM_Editor_Hisarli.docx
+++ b/assets/TMM_Editor_Hisarli.docx
@@ -641,16 +641,70 @@
           <w:szCs w:val="24"/>
           <w:lang w:val="tr-TR"/>
         </w:rPr>
-        <w:t xml:space="preserve"> çoğunluğu Batı Müziği </w:t>
-      </w:r>
-      <w:r>
-        <w:rPr>
-          <w:rFonts w:ascii="Times New Roman" w:hAnsi="Times New Roman" w:cs="Times New Roman"/>
-          <w:sz w:val="24"/>
-          <w:szCs w:val="24"/>
-          <w:lang w:val="tr-TR"/>
-        </w:rPr>
-        <w:t>odaklı geliştirildiği için Türk Müziği notası yazımında eksik</w:t>
+        <w:t xml:space="preserve"> çoğunluğu </w:t>
+      </w:r>
+      <w:r>
+        <w:rPr>
+          <w:rFonts w:ascii="Times New Roman" w:hAnsi="Times New Roman" w:cs="Times New Roman"/>
+          <w:sz w:val="24"/>
+          <w:szCs w:val="24"/>
+          <w:lang w:val="tr-TR"/>
+        </w:rPr>
+        <w:t>B</w:t>
+      </w:r>
+      <w:r>
+        <w:rPr>
+          <w:rFonts w:ascii="Times New Roman" w:hAnsi="Times New Roman" w:cs="Times New Roman"/>
+          <w:sz w:val="24"/>
+          <w:szCs w:val="24"/>
+          <w:lang w:val="tr-TR"/>
+        </w:rPr>
+        <w:t xml:space="preserve">atı </w:t>
+      </w:r>
+      <w:r>
+        <w:rPr>
+          <w:rFonts w:ascii="Times New Roman" w:hAnsi="Times New Roman" w:cs="Times New Roman"/>
+          <w:sz w:val="24"/>
+          <w:szCs w:val="24"/>
+          <w:lang w:val="tr-TR"/>
+        </w:rPr>
+        <w:t>m</w:t>
+      </w:r>
+      <w:r>
+        <w:rPr>
+          <w:rFonts w:ascii="Times New Roman" w:hAnsi="Times New Roman" w:cs="Times New Roman"/>
+          <w:sz w:val="24"/>
+          <w:szCs w:val="24"/>
+          <w:lang w:val="tr-TR"/>
+        </w:rPr>
+        <w:t xml:space="preserve">üziği </w:t>
+      </w:r>
+      <w:r>
+        <w:rPr>
+          <w:rFonts w:ascii="Times New Roman" w:hAnsi="Times New Roman" w:cs="Times New Roman"/>
+          <w:sz w:val="24"/>
+          <w:szCs w:val="24"/>
+          <w:lang w:val="tr-TR"/>
+        </w:rPr>
+        <w:t xml:space="preserve">odaklı geliştirildiği için Türk </w:t>
+      </w:r>
+      <w:r>
+        <w:rPr>
+          <w:rFonts w:ascii="Times New Roman" w:hAnsi="Times New Roman" w:cs="Times New Roman"/>
+          <w:sz w:val="24"/>
+          <w:szCs w:val="24"/>
+          <w:lang w:val="tr-TR"/>
+        </w:rPr>
+        <w:t>m</w:t>
+      </w:r>
+      <w:r>
+        <w:rPr>
+          <w:rFonts w:ascii="Times New Roman" w:hAnsi="Times New Roman" w:cs="Times New Roman"/>
+          <w:sz w:val="24"/>
+          <w:szCs w:val="24"/>
+          <w:lang w:val="tr-TR"/>
+        </w:rPr>
+        <w:t>üziği notası yazımında eksik</w:t>
       </w:r>
       <w:r>
         <w:rPr>
@@ -686,34 +740,92 @@
           <w:szCs w:val="24"/>
           <w:lang w:val="tr-TR"/>
         </w:rPr>
-        <w:t>. Türk Müziği’nin gerektirdiği mikrotonal arıza işaretleri</w:t>
-      </w:r>
-      <w:r>
-        <w:rPr>
-          <w:rFonts w:ascii="Times New Roman" w:hAnsi="Times New Roman" w:cs="Times New Roman"/>
-          <w:sz w:val="24"/>
-          <w:szCs w:val="24"/>
-          <w:lang w:val="tr-TR"/>
-        </w:rPr>
-        <w:t>ni barındıran</w:t>
-      </w:r>
-      <w:r>
-        <w:rPr>
-          <w:rFonts w:ascii="Times New Roman" w:hAnsi="Times New Roman" w:cs="Times New Roman"/>
-          <w:sz w:val="24"/>
-          <w:szCs w:val="24"/>
-          <w:lang w:val="tr-TR"/>
-        </w:rPr>
-        <w:t xml:space="preserve"> ve</w:t>
-      </w:r>
-      <w:r>
-        <w:rPr>
-          <w:rFonts w:ascii="Times New Roman" w:hAnsi="Times New Roman" w:cs="Times New Roman"/>
-          <w:sz w:val="24"/>
-          <w:szCs w:val="24"/>
-          <w:lang w:val="tr-TR"/>
-        </w:rPr>
-        <w:t xml:space="preserve"> Türk Müziği’ndeki</w:t>
+        <w:t xml:space="preserve">. Türk </w:t>
+      </w:r>
+      <w:r>
+        <w:rPr>
+          <w:rFonts w:ascii="Times New Roman" w:hAnsi="Times New Roman" w:cs="Times New Roman"/>
+          <w:sz w:val="24"/>
+          <w:szCs w:val="24"/>
+          <w:lang w:val="tr-TR"/>
+        </w:rPr>
+        <w:t>m</w:t>
+      </w:r>
+      <w:r>
+        <w:rPr>
+          <w:rFonts w:ascii="Times New Roman" w:hAnsi="Times New Roman" w:cs="Times New Roman"/>
+          <w:sz w:val="24"/>
+          <w:szCs w:val="24"/>
+          <w:lang w:val="tr-TR"/>
+        </w:rPr>
+        <w:t>üziği</w:t>
+      </w:r>
+      <w:r>
+        <w:rPr>
+          <w:rFonts w:ascii="Times New Roman" w:hAnsi="Times New Roman" w:cs="Times New Roman"/>
+          <w:sz w:val="24"/>
+          <w:szCs w:val="24"/>
+          <w:lang w:val="tr-TR"/>
+        </w:rPr>
+        <w:t xml:space="preserve"> geleneğine özgü </w:t>
+      </w:r>
+      <w:proofErr w:type="spellStart"/>
+      <w:r>
+        <w:rPr>
+          <w:rFonts w:ascii="Times New Roman" w:hAnsi="Times New Roman" w:cs="Times New Roman"/>
+          <w:sz w:val="24"/>
+          <w:szCs w:val="24"/>
+          <w:lang w:val="tr-TR"/>
+        </w:rPr>
+        <w:t>icrasal</w:t>
+      </w:r>
+      <w:proofErr w:type="spellEnd"/>
+      <w:r>
+        <w:rPr>
+          <w:rFonts w:ascii="Times New Roman" w:hAnsi="Times New Roman" w:cs="Times New Roman"/>
+          <w:sz w:val="24"/>
+          <w:szCs w:val="24"/>
+          <w:lang w:val="tr-TR"/>
+        </w:rPr>
+        <w:t xml:space="preserve"> ifadeleri </w:t>
+      </w:r>
+      <w:r>
+        <w:rPr>
+          <w:rFonts w:ascii="Times New Roman" w:hAnsi="Times New Roman" w:cs="Times New Roman"/>
+          <w:sz w:val="24"/>
+          <w:szCs w:val="24"/>
+          <w:lang w:val="tr-TR"/>
+        </w:rPr>
+        <w:t>barındıran</w:t>
+      </w:r>
+      <w:r>
+        <w:rPr>
+          <w:rFonts w:ascii="Times New Roman" w:hAnsi="Times New Roman" w:cs="Times New Roman"/>
+          <w:sz w:val="24"/>
+          <w:szCs w:val="24"/>
+          <w:lang w:val="tr-TR"/>
+        </w:rPr>
+        <w:t xml:space="preserve">, perde anlayışını ve </w:t>
+      </w:r>
+      <w:proofErr w:type="spellStart"/>
+      <w:r>
+        <w:rPr>
+          <w:rFonts w:ascii="Times New Roman" w:hAnsi="Times New Roman" w:cs="Times New Roman"/>
+          <w:sz w:val="24"/>
+          <w:szCs w:val="24"/>
+          <w:lang w:val="tr-TR"/>
+        </w:rPr>
+        <w:t>usûl</w:t>
+      </w:r>
+      <w:proofErr w:type="spellEnd"/>
+      <w:r>
+        <w:rPr>
+          <w:rFonts w:ascii="Times New Roman" w:hAnsi="Times New Roman" w:cs="Times New Roman"/>
+          <w:sz w:val="24"/>
+          <w:szCs w:val="24"/>
+          <w:lang w:val="tr-TR"/>
+        </w:rPr>
+        <w:t xml:space="preserve"> anlayışını yansıtan</w:t>
       </w:r>
       <w:r>
         <w:rPr>
@@ -731,25 +843,7 @@
           <w:szCs w:val="24"/>
           <w:lang w:val="tr-TR"/>
         </w:rPr>
-        <w:t>mikrotonal frekansların</w:t>
-      </w:r>
-      <w:r>
-        <w:rPr>
-          <w:rFonts w:ascii="Times New Roman" w:hAnsi="Times New Roman" w:cs="Times New Roman"/>
-          <w:sz w:val="24"/>
-          <w:szCs w:val="24"/>
-          <w:lang w:val="tr-TR"/>
-        </w:rPr>
-        <w:t xml:space="preserve"> seslendirilmesini doğru şekilde yapabilen</w:t>
-      </w:r>
-      <w:r>
-        <w:rPr>
-          <w:rFonts w:ascii="Times New Roman" w:hAnsi="Times New Roman" w:cs="Times New Roman"/>
-          <w:sz w:val="24"/>
-          <w:szCs w:val="24"/>
-          <w:lang w:val="tr-TR"/>
-        </w:rPr>
-        <w:t xml:space="preserve"> nota yazım</w:t>
+        <w:t>nota yazım</w:t>
       </w:r>
       <w:r>
         <w:rPr>
@@ -834,7 +928,25 @@
           <w:szCs w:val="24"/>
           <w:lang w:val="tr-TR"/>
         </w:rPr>
-        <w:t>Türk Müziği için özel tasarlanan bir nota yazım uygulaması tanıtılmaktadır.</w:t>
+        <w:t xml:space="preserve">Türk </w:t>
+      </w:r>
+      <w:r>
+        <w:rPr>
+          <w:rFonts w:ascii="Times New Roman" w:hAnsi="Times New Roman" w:cs="Times New Roman"/>
+          <w:sz w:val="24"/>
+          <w:szCs w:val="24"/>
+          <w:lang w:val="tr-TR"/>
+        </w:rPr>
+        <w:t>m</w:t>
+      </w:r>
+      <w:r>
+        <w:rPr>
+          <w:rFonts w:ascii="Times New Roman" w:hAnsi="Times New Roman" w:cs="Times New Roman"/>
+          <w:sz w:val="24"/>
+          <w:szCs w:val="24"/>
+          <w:lang w:val="tr-TR"/>
+        </w:rPr>
+        <w:t>üziği için özel tasarlanan bir nota yazım uygulaması tanıtılmaktadır.</w:t>
       </w:r>
       <w:r>
         <w:rPr>
@@ -906,7 +1018,25 @@
           <w:szCs w:val="24"/>
           <w:lang w:val="tr-TR"/>
         </w:rPr>
-        <w:t xml:space="preserve"> ilk sürümü tamamlandığında internet tarayıcıları ile herhangi bir kuruluma gerek kalmadan kullanılabilecek ve Türk Müziği ile ilgilenen kullanıcılara ücretsiz olarak hizmet </w:t>
+        <w:t xml:space="preserve"> ilk sürümü tamamlandığında internet tarayıcıları ile herhangi bir kuruluma gerek kalmadan kullanılabilecek ve Türk </w:t>
+      </w:r>
+      <w:r>
+        <w:rPr>
+          <w:rFonts w:ascii="Times New Roman" w:hAnsi="Times New Roman" w:cs="Times New Roman"/>
+          <w:sz w:val="24"/>
+          <w:szCs w:val="24"/>
+          <w:lang w:val="tr-TR"/>
+        </w:rPr>
+        <w:t>m</w:t>
+      </w:r>
+      <w:r>
+        <w:rPr>
+          <w:rFonts w:ascii="Times New Roman" w:hAnsi="Times New Roman" w:cs="Times New Roman"/>
+          <w:sz w:val="24"/>
+          <w:szCs w:val="24"/>
+          <w:lang w:val="tr-TR"/>
+        </w:rPr>
+        <w:t xml:space="preserve">üziği ile ilgilenen kullanıcılara ücretsiz olarak hizmet </w:t>
       </w:r>
       <w:r>
         <w:rPr>
@@ -942,7 +1072,25 @@
           <w:szCs w:val="24"/>
           <w:lang w:val="tr-TR"/>
         </w:rPr>
-        <w:t>Ücretsiz ve açık kaynaklı olması, Türk Müziği için özelleşmiş olması, kullanıcı bilgisayarında herhangi bir kuruluma gerek kalmadan kullanılabilmesi</w:t>
+        <w:t xml:space="preserve">Ücretsiz ve açık kaynaklı olması, Türk </w:t>
+      </w:r>
+      <w:r>
+        <w:rPr>
+          <w:rFonts w:ascii="Times New Roman" w:hAnsi="Times New Roman" w:cs="Times New Roman"/>
+          <w:sz w:val="24"/>
+          <w:szCs w:val="24"/>
+          <w:lang w:val="tr-TR"/>
+        </w:rPr>
+        <w:t>m</w:t>
+      </w:r>
+      <w:r>
+        <w:rPr>
+          <w:rFonts w:ascii="Times New Roman" w:hAnsi="Times New Roman" w:cs="Times New Roman"/>
+          <w:sz w:val="24"/>
+          <w:szCs w:val="24"/>
+          <w:lang w:val="tr-TR"/>
+        </w:rPr>
+        <w:t>üziği için özelleşmiş olması, kullanıcı bilgisayarında herhangi bir kuruluma gerek kalmadan kullanılabilmesi</w:t>
       </w:r>
       <w:r>
         <w:rPr>
@@ -1219,7 +1367,23 @@
           <w:sz w:val="24"/>
           <w:szCs w:val="24"/>
         </w:rPr>
-        <w:t>. However, since most of these applications are developed with a focus on Western Music, they may remain incomplete or useless in</w:t>
+        <w:t xml:space="preserve">. However, since most of these applications are developed with a focus on Western </w:t>
+      </w:r>
+      <w:r>
+        <w:rPr>
+          <w:rFonts w:ascii="Times New Roman" w:hAnsi="Times New Roman" w:cs="Times New Roman"/>
+          <w:sz w:val="24"/>
+          <w:szCs w:val="24"/>
+        </w:rPr>
+        <w:t>m</w:t>
+      </w:r>
+      <w:r>
+        <w:rPr>
+          <w:rFonts w:ascii="Times New Roman" w:hAnsi="Times New Roman" w:cs="Times New Roman"/>
+          <w:sz w:val="24"/>
+          <w:szCs w:val="24"/>
+        </w:rPr>
+        <w:t>usic, they may remain incomplete or useless in</w:t>
       </w:r>
       <w:r>
         <w:rPr>
@@ -1243,7 +1407,7 @@
           <w:sz w:val="24"/>
           <w:szCs w:val="24"/>
         </w:rPr>
-        <w:t>M</w:t>
+        <w:t>m</w:t>
       </w:r>
       <w:r>
         <w:rPr>
@@ -1267,7 +1431,39 @@
           <w:sz w:val="24"/>
           <w:szCs w:val="24"/>
         </w:rPr>
-        <w:t xml:space="preserve">. The number of </w:t>
+        <w:t>.</w:t>
+      </w:r>
+      <w:r>
+        <w:rPr>
+          <w:rFonts w:ascii="Times New Roman" w:hAnsi="Times New Roman" w:cs="Times New Roman"/>
+          <w:sz w:val="24"/>
+          <w:szCs w:val="24"/>
+        </w:rPr>
+        <w:t xml:space="preserve"> Furthermore,</w:t>
+      </w:r>
+      <w:r>
+        <w:rPr>
+          <w:rFonts w:ascii="Times New Roman" w:hAnsi="Times New Roman" w:cs="Times New Roman"/>
+          <w:sz w:val="24"/>
+          <w:szCs w:val="24"/>
+        </w:rPr>
+        <w:t xml:space="preserve"> </w:t>
+      </w:r>
+      <w:r>
+        <w:rPr>
+          <w:rFonts w:ascii="Times New Roman" w:hAnsi="Times New Roman" w:cs="Times New Roman"/>
+          <w:sz w:val="24"/>
+          <w:szCs w:val="24"/>
+        </w:rPr>
+        <w:t>t</w:t>
+      </w:r>
+      <w:r>
+        <w:rPr>
+          <w:rFonts w:ascii="Times New Roman" w:hAnsi="Times New Roman" w:cs="Times New Roman"/>
+          <w:sz w:val="24"/>
+          <w:szCs w:val="24"/>
+        </w:rPr>
+        <w:t xml:space="preserve">he number of </w:t>
       </w:r>
       <w:r>
         <w:rPr>
@@ -1291,15 +1487,7 @@
           <w:sz w:val="24"/>
           <w:szCs w:val="24"/>
         </w:rPr>
-        <w:t>support correct microtonal visualization and voicing</w:t>
-      </w:r>
-      <w:r>
-        <w:rPr>
-          <w:rFonts w:ascii="Times New Roman" w:hAnsi="Times New Roman" w:cs="Times New Roman"/>
-          <w:sz w:val="24"/>
-          <w:szCs w:val="24"/>
-        </w:rPr>
-        <w:t xml:space="preserve"> required by Turkish Music</w:t>
+        <w:t>harbor</w:t>
       </w:r>
       <w:r>
         <w:rPr>
@@ -1308,6 +1496,54 @@
           <w:szCs w:val="24"/>
         </w:rPr>
         <w:t xml:space="preserve"> </w:t>
+      </w:r>
+      <w:r>
+        <w:rPr>
+          <w:rFonts w:ascii="Times New Roman" w:hAnsi="Times New Roman" w:cs="Times New Roman"/>
+          <w:sz w:val="24"/>
+          <w:szCs w:val="24"/>
+        </w:rPr>
+        <w:t xml:space="preserve">performance, pitch, and rhythmic related features related to </w:t>
+      </w:r>
+      <w:r>
+        <w:rPr>
+          <w:rFonts w:ascii="Times New Roman" w:hAnsi="Times New Roman" w:cs="Times New Roman"/>
+          <w:sz w:val="24"/>
+          <w:szCs w:val="24"/>
+        </w:rPr>
+        <w:t xml:space="preserve">Turkish </w:t>
+      </w:r>
+      <w:r>
+        <w:rPr>
+          <w:rFonts w:ascii="Times New Roman" w:hAnsi="Times New Roman" w:cs="Times New Roman"/>
+          <w:sz w:val="24"/>
+          <w:szCs w:val="24"/>
+        </w:rPr>
+        <w:t>m</w:t>
+      </w:r>
+      <w:r>
+        <w:rPr>
+          <w:rFonts w:ascii="Times New Roman" w:hAnsi="Times New Roman" w:cs="Times New Roman"/>
+          <w:sz w:val="24"/>
+          <w:szCs w:val="24"/>
+        </w:rPr>
+        <w:t>usic</w:t>
+      </w:r>
+      <w:r>
+        <w:rPr>
+          <w:rFonts w:ascii="Times New Roman" w:hAnsi="Times New Roman" w:cs="Times New Roman"/>
+          <w:sz w:val="24"/>
+          <w:szCs w:val="24"/>
+        </w:rPr>
+        <w:t xml:space="preserve"> </w:t>
+      </w:r>
+      <w:r>
+        <w:rPr>
+          <w:rFonts w:ascii="Times New Roman" w:hAnsi="Times New Roman" w:cs="Times New Roman"/>
+          <w:sz w:val="24"/>
+          <w:szCs w:val="24"/>
+        </w:rPr>
+        <w:t xml:space="preserve">tradition </w:t>
       </w:r>
       <w:r>
         <w:rPr>
@@ -1359,7 +1595,23 @@
           <w:sz w:val="24"/>
           <w:szCs w:val="24"/>
         </w:rPr>
-        <w:t xml:space="preserve"> application specially designed for Turkish Music is introduced. This application, called Kâtip, is still in the design phase and the draft interface can be accessed via internet browsers at http://music.cs.deu.edu.tr/katip. When the first version is completed, Kâtip will be </w:t>
+        <w:t xml:space="preserve"> application specially designed for Turkish </w:t>
+      </w:r>
+      <w:r>
+        <w:rPr>
+          <w:rFonts w:ascii="Times New Roman" w:hAnsi="Times New Roman" w:cs="Times New Roman"/>
+          <w:sz w:val="24"/>
+          <w:szCs w:val="24"/>
+        </w:rPr>
+        <w:t>m</w:t>
+      </w:r>
+      <w:r>
+        <w:rPr>
+          <w:rFonts w:ascii="Times New Roman" w:hAnsi="Times New Roman" w:cs="Times New Roman"/>
+          <w:sz w:val="24"/>
+          <w:szCs w:val="24"/>
+        </w:rPr>
+        <w:t xml:space="preserve">usic is introduced. This application, called Kâtip, is still in the design phase and the draft interface can be accessed via internet browsers at http://music.cs.deu.edu.tr/katip. When the first version is completed, Kâtip will be </w:t>
       </w:r>
       <w:r>
         <w:rPr>
@@ -1375,7 +1627,65 @@
           <w:sz w:val="24"/>
           <w:szCs w:val="24"/>
         </w:rPr>
-        <w:t xml:space="preserve"> internet browsers without any installation and will be </w:t>
+        <w:t xml:space="preserve"> internet browsers without any installation and will be able to serve users interested in Turkish </w:t>
+      </w:r>
+      <w:r>
+        <w:rPr>
+          <w:rFonts w:ascii="Times New Roman" w:hAnsi="Times New Roman" w:cs="Times New Roman"/>
+          <w:sz w:val="24"/>
+          <w:szCs w:val="24"/>
+        </w:rPr>
+        <w:t>m</w:t>
+      </w:r>
+      <w:r>
+        <w:rPr>
+          <w:rFonts w:ascii="Times New Roman" w:hAnsi="Times New Roman" w:cs="Times New Roman"/>
+          <w:sz w:val="24"/>
+          <w:szCs w:val="24"/>
+        </w:rPr>
+        <w:t xml:space="preserve">usic free of charge. Being free and </w:t>
+      </w:r>
+      <w:proofErr w:type="gramStart"/>
+      <w:r>
+        <w:rPr>
+          <w:rFonts w:ascii="Times New Roman" w:hAnsi="Times New Roman" w:cs="Times New Roman"/>
+          <w:sz w:val="24"/>
+          <w:szCs w:val="24"/>
+        </w:rPr>
+        <w:t>open</w:t>
+      </w:r>
+      <w:r>
+        <w:rPr>
+          <w:rFonts w:ascii="Times New Roman" w:hAnsi="Times New Roman" w:cs="Times New Roman"/>
+          <w:sz w:val="24"/>
+          <w:szCs w:val="24"/>
+        </w:rPr>
+        <w:t>-</w:t>
+      </w:r>
+      <w:r>
+        <w:rPr>
+          <w:rFonts w:ascii="Times New Roman" w:hAnsi="Times New Roman" w:cs="Times New Roman"/>
+          <w:sz w:val="24"/>
+          <w:szCs w:val="24"/>
+        </w:rPr>
+        <w:t>source</w:t>
+      </w:r>
+      <w:proofErr w:type="gramEnd"/>
+      <w:r>
+        <w:rPr>
+          <w:rFonts w:ascii="Times New Roman" w:hAnsi="Times New Roman" w:cs="Times New Roman"/>
+          <w:sz w:val="24"/>
+          <w:szCs w:val="24"/>
+        </w:rPr>
+        <w:t>,</w:t>
+      </w:r>
+      <w:r>
+        <w:rPr>
+          <w:rFonts w:ascii="Times New Roman" w:hAnsi="Times New Roman" w:cs="Times New Roman"/>
+          <w:sz w:val="24"/>
+          <w:szCs w:val="24"/>
+        </w:rPr>
+        <w:t xml:space="preserve"> </w:t>
       </w:r>
       <w:r>
         <w:rPr>
@@ -1384,38 +1694,6 @@
           <w:szCs w:val="24"/>
         </w:rPr>
         <w:lastRenderedPageBreak/>
-        <w:t>able to serve users interested in Turkish Music free of charge. Being free and open</w:t>
-      </w:r>
-      <w:r>
-        <w:rPr>
-          <w:rFonts w:ascii="Times New Roman" w:hAnsi="Times New Roman" w:cs="Times New Roman"/>
-          <w:sz w:val="24"/>
-          <w:szCs w:val="24"/>
-        </w:rPr>
-        <w:t>-</w:t>
-      </w:r>
-      <w:r>
-        <w:rPr>
-          <w:rFonts w:ascii="Times New Roman" w:hAnsi="Times New Roman" w:cs="Times New Roman"/>
-          <w:sz w:val="24"/>
-          <w:szCs w:val="24"/>
-        </w:rPr>
-        <w:t>source,</w:t>
-      </w:r>
-      <w:r>
-        <w:rPr>
-          <w:rFonts w:ascii="Times New Roman" w:hAnsi="Times New Roman" w:cs="Times New Roman"/>
-          <w:sz w:val="24"/>
-          <w:szCs w:val="24"/>
-        </w:rPr>
-        <w:t xml:space="preserve"> </w:t>
-      </w:r>
-      <w:r>
-        <w:rPr>
-          <w:rFonts w:ascii="Times New Roman" w:hAnsi="Times New Roman" w:cs="Times New Roman"/>
-          <w:sz w:val="24"/>
-          <w:szCs w:val="24"/>
-        </w:rPr>
         <w:t xml:space="preserve">specialized </w:t>
       </w:r>
       <w:r>
@@ -1432,7 +1710,23 @@
           <w:sz w:val="24"/>
           <w:szCs w:val="24"/>
         </w:rPr>
-        <w:t xml:space="preserve"> Turkish Music, able to </w:t>
+        <w:t xml:space="preserve"> Turkish </w:t>
+      </w:r>
+      <w:r>
+        <w:rPr>
+          <w:rFonts w:ascii="Times New Roman" w:hAnsi="Times New Roman" w:cs="Times New Roman"/>
+          <w:sz w:val="24"/>
+          <w:szCs w:val="24"/>
+        </w:rPr>
+        <w:t>m</w:t>
+      </w:r>
+      <w:r>
+        <w:rPr>
+          <w:rFonts w:ascii="Times New Roman" w:hAnsi="Times New Roman" w:cs="Times New Roman"/>
+          <w:sz w:val="24"/>
+          <w:szCs w:val="24"/>
+        </w:rPr>
+        <w:t xml:space="preserve">usic, able to </w:t>
       </w:r>
       <w:r>
         <w:rPr>
